--- a/AknaKereso.docx
+++ b/AknaKereso.docx
@@ -6,8 +6,13 @@
       <w:pPr>
         <w:jc w:val="center"/>
       </w:pPr>
-      <w:r>
-        <w:t>BGSzC Pestszentlőrinci Közgazdasági és Informatikai Szakgimnáziuma</w:t>
+      <w:proofErr w:type="spellStart"/>
+      <w:r>
+        <w:t>BGSzC</w:t>
+      </w:r>
+      <w:proofErr w:type="spellEnd"/>
+      <w:r>
+        <w:t xml:space="preserve"> Pestszentlőrinci Közgazdasági és Informatikai Szakgimnáziuma</w:t>
       </w:r>
     </w:p>
     <w:p>
@@ -37,7 +42,13 @@
         <w:pStyle w:val="Alcm"/>
       </w:pPr>
       <w:r>
-        <w:t>Akna Kereső</w:t>
+        <w:t>Akna</w:t>
+      </w:r>
+      <w:r>
+        <w:t xml:space="preserve"> K</w:t>
+      </w:r>
+      <w:r>
+        <w:t>ereső</w:t>
       </w:r>
     </w:p>
     <w:p>
@@ -62,9 +73,14 @@
         </w:tabs>
         <w:ind w:left="1701"/>
       </w:pPr>
+      <w:proofErr w:type="spellStart"/>
       <w:r>
         <w:lastRenderedPageBreak/>
-        <w:t>Dobrocsi Róbertné</w:t>
+        <w:t>Dobrocsi</w:t>
+      </w:r>
+      <w:proofErr w:type="spellEnd"/>
+      <w:r>
+        <w:t xml:space="preserve"> Róbertné</w:t>
       </w:r>
       <w:r>
         <w:t xml:space="preserve">                   </w:t>
@@ -73,7 +89,15 @@
         <w:t>Horvát Dominik</w:t>
       </w:r>
       <w:r>
-        <w:t xml:space="preserve"> Adorján, Zörényi Milán</w:t>
+        <w:t xml:space="preserve"> Adorján, </w:t>
+      </w:r>
+      <w:proofErr w:type="spellStart"/>
+      <w:r>
+        <w:t>Zörényi</w:t>
+      </w:r>
+      <w:proofErr w:type="spellEnd"/>
+      <w:r>
+        <w:t xml:space="preserve"> Milán</w:t>
       </w:r>
       <w:r>
         <w:t>, Dobos László</w:t>
@@ -1555,10 +1579,26 @@
     </w:p>
     <w:p>
       <w:r>
-        <w:t xml:space="preserve">A feladatunk az volt hogy </w:t>
-      </w:r>
-      <w:r>
-        <w:t>AI segítségével csináljunk C#-ba egy játékot</w:t>
+        <w:t xml:space="preserve">A feladatunk az </w:t>
+      </w:r>
+      <w:proofErr w:type="gramStart"/>
+      <w:r>
+        <w:t>volt</w:t>
+      </w:r>
+      <w:proofErr w:type="gramEnd"/>
+      <w:r>
+        <w:t xml:space="preserve"> hogy </w:t>
+      </w:r>
+      <w:r>
+        <w:t>AI segítségével csináljunk C#-</w:t>
+      </w:r>
+      <w:proofErr w:type="spellStart"/>
+      <w:r>
+        <w:t>ba</w:t>
+      </w:r>
+      <w:proofErr w:type="spellEnd"/>
+      <w:r>
+        <w:t xml:space="preserve"> egy játékot</w:t>
       </w:r>
     </w:p>
     <w:p>
@@ -1575,15 +1615,24 @@
     </w:p>
     <w:p/>
     <w:p>
+      <w:proofErr w:type="gramStart"/>
       <w:r>
         <w:t xml:space="preserve">C#,  </w:t>
       </w:r>
+      <w:proofErr w:type="spellStart"/>
       <w:r>
         <w:t>Github</w:t>
       </w:r>
-      <w:r>
-        <w:t>, Trello</w:t>
-      </w:r>
+      <w:proofErr w:type="spellEnd"/>
+      <w:proofErr w:type="gramEnd"/>
+      <w:r>
+        <w:t xml:space="preserve">, </w:t>
+      </w:r>
+      <w:proofErr w:type="spellStart"/>
+      <w:r>
+        <w:t>Trello</w:t>
+      </w:r>
+      <w:proofErr w:type="spellEnd"/>
     </w:p>
     <w:p/>
     <w:p>
@@ -1598,21 +1647,41 @@
     </w:p>
     <w:p/>
     <w:p>
-      <w:r>
-        <w:t xml:space="preserve">visual </w:t>
-      </w:r>
-      <w:r>
-        <w:t xml:space="preserve">studio </w:t>
+      <w:proofErr w:type="spellStart"/>
+      <w:r>
+        <w:t>visual</w:t>
+      </w:r>
+      <w:proofErr w:type="spellEnd"/>
+      <w:r>
+        <w:t xml:space="preserve"> </w:t>
+      </w:r>
+      <w:proofErr w:type="spellStart"/>
+      <w:r>
+        <w:t>studio</w:t>
+      </w:r>
+      <w:proofErr w:type="spellEnd"/>
+      <w:r>
+        <w:t xml:space="preserve"> </w:t>
       </w:r>
       <w:r>
         <w:t>2022</w:t>
       </w:r>
       <w:r>
-        <w:t xml:space="preserve">, word, </w:t>
-      </w:r>
+        <w:t xml:space="preserve">, </w:t>
+      </w:r>
+      <w:proofErr w:type="spellStart"/>
+      <w:r>
+        <w:t>word</w:t>
+      </w:r>
+      <w:proofErr w:type="spellEnd"/>
+      <w:r>
+        <w:t xml:space="preserve">, </w:t>
+      </w:r>
+      <w:proofErr w:type="spellStart"/>
       <w:r>
         <w:t>github</w:t>
       </w:r>
+      <w:proofErr w:type="spellEnd"/>
     </w:p>
     <w:p>
       <w:pPr>
@@ -1645,7 +1714,15 @@
         <w:t>kereső</w:t>
       </w:r>
       <w:r>
-        <w:t xml:space="preserve"> játékra hivatkozik </w:t>
+        <w:t xml:space="preserve"> játékra </w:t>
+      </w:r>
+      <w:proofErr w:type="gramStart"/>
+      <w:r>
+        <w:t>hivatkozik</w:t>
+      </w:r>
+      <w:proofErr w:type="gramEnd"/>
+      <w:r>
+        <w:t xml:space="preserve"> </w:t>
       </w:r>
       <w:r>
         <w:t xml:space="preserve">ami úgy néz ki hogy igaz nem </w:t>
@@ -1736,8 +1813,39 @@
           <w:sz w:val="21"/>
           <w:szCs w:val="21"/>
         </w:rPr>
-        <w:t> 1 gigahertzes (GHz) vagy gyorsabb processzor vagy SoC</w:t>
-      </w:r>
+        <w:t> 1 gigahertzes (</w:t>
+      </w:r>
+      <w:proofErr w:type="spellStart"/>
+      <w:r>
+        <w:rPr>
+          <w:rFonts w:ascii="Helvetica" w:hAnsi="Helvetica" w:cs="Helvetica"/>
+          <w:color w:val="444444"/>
+          <w:sz w:val="21"/>
+          <w:szCs w:val="21"/>
+        </w:rPr>
+        <w:t>GHz</w:t>
+      </w:r>
+      <w:proofErr w:type="spellEnd"/>
+      <w:r>
+        <w:rPr>
+          <w:rFonts w:ascii="Helvetica" w:hAnsi="Helvetica" w:cs="Helvetica"/>
+          <w:color w:val="444444"/>
+          <w:sz w:val="21"/>
+          <w:szCs w:val="21"/>
+        </w:rPr>
+        <w:t xml:space="preserve">) vagy gyorsabb processzor vagy </w:t>
+      </w:r>
+      <w:proofErr w:type="spellStart"/>
+      <w:r>
+        <w:rPr>
+          <w:rFonts w:ascii="Helvetica" w:hAnsi="Helvetica" w:cs="Helvetica"/>
+          <w:color w:val="444444"/>
+          <w:sz w:val="21"/>
+          <w:szCs w:val="21"/>
+        </w:rPr>
+        <w:t>SoC</w:t>
+      </w:r>
+      <w:proofErr w:type="spellEnd"/>
     </w:p>
     <w:p>
       <w:pPr>
@@ -1847,7 +1955,27 @@
           <w:sz w:val="21"/>
           <w:szCs w:val="21"/>
         </w:rPr>
-        <w:t> A DirectX 9-es vagy újabb verziójával kompatibilis, WDDM 1.0 illesztőprogrammal</w:t>
+        <w:t xml:space="preserve"> A </w:t>
+      </w:r>
+      <w:proofErr w:type="spellStart"/>
+      <w:r>
+        <w:rPr>
+          <w:rFonts w:ascii="Helvetica" w:hAnsi="Helvetica" w:cs="Helvetica"/>
+          <w:color w:val="444444"/>
+          <w:sz w:val="21"/>
+          <w:szCs w:val="21"/>
+        </w:rPr>
+        <w:t>DirectX</w:t>
+      </w:r>
+      <w:proofErr w:type="spellEnd"/>
+      <w:r>
+        <w:rPr>
+          <w:rFonts w:ascii="Helvetica" w:hAnsi="Helvetica" w:cs="Helvetica"/>
+          <w:color w:val="444444"/>
+          <w:sz w:val="21"/>
+          <w:szCs w:val="21"/>
+        </w:rPr>
+        <w:t> 9-es vagy újabb verziójával kompatibilis, WDDM 1.0 illesztőprogrammal</w:t>
       </w:r>
     </w:p>
     <w:p>
@@ -1951,8 +2079,13 @@
       <w:r>
         <w:t xml:space="preserve">Visual </w:t>
       </w:r>
-      <w:r>
-        <w:t>Studio 2022</w:t>
+      <w:proofErr w:type="spellStart"/>
+      <w:r>
+        <w:t>Studio</w:t>
+      </w:r>
+      <w:proofErr w:type="spellEnd"/>
+      <w:r>
+        <w:t xml:space="preserve"> 2022</w:t>
       </w:r>
     </w:p>
     <w:p>
@@ -1964,6 +2097,36 @@
         <w:t>Tesztelési dokumentáció</w:t>
       </w:r>
       <w:bookmarkEnd w:id="16"/>
+    </w:p>
+    <w:p>
+      <w:pPr>
+        <w:pStyle w:val="Listaszerbekezds"/>
+        <w:numPr>
+          <w:ilvl w:val="0"/>
+          <w:numId w:val="12"/>
+        </w:numPr>
+      </w:pPr>
+      <w:r>
+        <w:t xml:space="preserve">Helytelen „input” </w:t>
+      </w:r>
+      <w:r>
+        <w:t>ellenőrzés</w:t>
+      </w:r>
+    </w:p>
+    <w:p>
+      <w:pPr>
+        <w:pStyle w:val="Listaszerbekezds"/>
+        <w:numPr>
+          <w:ilvl w:val="0"/>
+          <w:numId w:val="12"/>
+        </w:numPr>
+      </w:pPr>
+      <w:r>
+        <w:t xml:space="preserve">Maximális </w:t>
+      </w:r>
+      <w:r>
+        <w:t>limit</w:t>
+      </w:r>
     </w:p>
     <w:p>
       <w:pPr>
@@ -1981,17 +2144,58 @@
       </w:r>
       <w:bookmarkEnd w:id="18"/>
     </w:p>
+    <w:p/>
     <w:p>
       <w:pPr>
         <w:pStyle w:val="Cmsor2"/>
       </w:pPr>
       <w:bookmarkStart w:id="19" w:name="_Toc184278929"/>
       <w:r>
+        <w:lastRenderedPageBreak/>
         <w:t>Továbbfejlesztési lehetőségek</w:t>
       </w:r>
       <w:bookmarkEnd w:id="19"/>
     </w:p>
     <w:p>
+      <w:r>
+        <w:t>Összességében</w:t>
+      </w:r>
+      <w:r>
+        <w:t xml:space="preserve"> sikerült mindent le </w:t>
+      </w:r>
+      <w:r>
+        <w:t>kódolni</w:t>
+      </w:r>
+      <w:r>
+        <w:t xml:space="preserve">. De egy kis </w:t>
+      </w:r>
+      <w:r>
+        <w:t xml:space="preserve">dolgot lehetne szerintünk csinálni </w:t>
+      </w:r>
+      <w:proofErr w:type="gramStart"/>
+      <w:r>
+        <w:t>azt</w:t>
+      </w:r>
+      <w:proofErr w:type="gramEnd"/>
+      <w:r>
+        <w:t xml:space="preserve"> hogy </w:t>
+      </w:r>
+      <w:proofErr w:type="spellStart"/>
+      <w:r>
+        <w:t>emotokat</w:t>
+      </w:r>
+      <w:proofErr w:type="spellEnd"/>
+      <w:r>
+        <w:t xml:space="preserve"> </w:t>
+      </w:r>
+      <w:r>
+        <w:t>tehessünk</w:t>
+      </w:r>
+      <w:r>
+        <w:t xml:space="preserve"> bele.</w:t>
+      </w:r>
+    </w:p>
+    <w:p>
       <w:pPr>
         <w:pStyle w:val="Cmsor1"/>
       </w:pPr>
@@ -2004,12 +2208,69 @@
       <w:bookmarkEnd w:id="20"/>
       <w:bookmarkEnd w:id="21"/>
     </w:p>
+    <w:p>
+      <w:pPr>
+        <w:pStyle w:val="Listaszerbekezds"/>
+        <w:numPr>
+          <w:ilvl w:val="0"/>
+          <w:numId w:val="19"/>
+        </w:numPr>
+      </w:pPr>
+      <w:r>
+        <w:t>Chat GPT</w:t>
+      </w:r>
+    </w:p>
+    <w:p>
+      <w:pPr>
+        <w:pStyle w:val="Listaszerbekezds"/>
+        <w:ind w:left="1060" w:firstLine="0"/>
+      </w:pPr>
+      <w:hyperlink r:id="rId11" w:history="1">
+        <w:r>
+          <w:rPr>
+            <w:rStyle w:val="Hiperhivatkozs"/>
+          </w:rPr>
+          <w:t>ChatGPT</w:t>
+        </w:r>
+      </w:hyperlink>
+    </w:p>
+    <w:p>
+      <w:pPr>
+        <w:pStyle w:val="Listaszerbekezds"/>
+        <w:numPr>
+          <w:ilvl w:val="0"/>
+          <w:numId w:val="19"/>
+        </w:numPr>
+      </w:pPr>
+      <w:r>
+        <w:t>Gemini</w:t>
+      </w:r>
+    </w:p>
+    <w:p>
+      <w:pPr>
+        <w:pStyle w:val="Listaszerbekezds"/>
+      </w:pPr>
+    </w:p>
+    <w:p>
+      <w:pPr>
+        <w:pStyle w:val="Listaszerbekezds"/>
+        <w:ind w:left="1060" w:firstLine="0"/>
+      </w:pPr>
+      <w:hyperlink r:id="rId12" w:history="1">
+        <w:r>
+          <w:rPr>
+            <w:rStyle w:val="Hiperhivatkozs"/>
+          </w:rPr>
+          <w:t>Google Gemini</w:t>
+        </w:r>
+      </w:hyperlink>
+    </w:p>
     <w:p/>
     <w:sectPr>
-      <w:headerReference w:type="default" r:id="rId11"/>
-      <w:footerReference w:type="default" r:id="rId12"/>
-      <w:headerReference w:type="first" r:id="rId13"/>
-      <w:footerReference w:type="first" r:id="rId14"/>
+      <w:headerReference w:type="default" r:id="rId13"/>
+      <w:footerReference w:type="default" r:id="rId14"/>
+      <w:headerReference w:type="first" r:id="rId15"/>
+      <w:footerReference w:type="first" r:id="rId16"/>
       <w:pgSz w:w="11906" w:h="16838"/>
       <w:pgMar w:top="1418" w:right="1418" w:bottom="1418" w:left="1418" w:header="709" w:footer="709" w:gutter="340"/>
       <w:cols w:space="708"/>
@@ -2204,7 +2465,15 @@
       <w:t xml:space="preserve">                             </w:t>
     </w:r>
     <w:r>
-      <w:t>Horvát Dominik Adorján, Zörényi Milán, Dobos László</w:t>
+      <w:t xml:space="preserve">Horvát Dominik Adorján, </w:t>
+    </w:r>
+    <w:proofErr w:type="spellStart"/>
+    <w:r>
+      <w:t>Zörényi</w:t>
+    </w:r>
+    <w:proofErr w:type="spellEnd"/>
+    <w:r>
+      <w:t xml:space="preserve"> Milán, Dobos László</w:t>
     </w:r>
   </w:p>
 </w:hdr>
@@ -3097,6 +3366,119 @@
     </w:lvl>
   </w:abstractNum>
   <w:abstractNum w:abstractNumId="7" w15:restartNumberingAfterBreak="0">
+    <w:nsid w:val="412E4E59"/>
+    <w:multiLevelType w:val="hybridMultilevel"/>
+    <w:tmpl w:val="CB96E930"/>
+    <w:lvl w:ilvl="0" w:tplc="040E0001">
+      <w:start w:val="1"/>
+      <w:numFmt w:val="bullet"/>
+      <w:lvlText w:val=""/>
+      <w:lvlJc w:val="left"/>
+      <w:pPr>
+        <w:ind w:left="1060" w:hanging="360"/>
+      </w:pPr>
+      <w:rPr>
+        <w:rFonts w:ascii="Symbol" w:hAnsi="Symbol" w:hint="default"/>
+      </w:rPr>
+    </w:lvl>
+    <w:lvl w:ilvl="1" w:tplc="040E0003" w:tentative="1">
+      <w:start w:val="1"/>
+      <w:numFmt w:val="bullet"/>
+      <w:lvlText w:val="o"/>
+      <w:lvlJc w:val="left"/>
+      <w:pPr>
+        <w:ind w:left="1780" w:hanging="360"/>
+      </w:pPr>
+      <w:rPr>
+        <w:rFonts w:ascii="Courier New" w:hAnsi="Courier New" w:cs="Courier New" w:hint="default"/>
+      </w:rPr>
+    </w:lvl>
+    <w:lvl w:ilvl="2" w:tplc="040E0005" w:tentative="1">
+      <w:start w:val="1"/>
+      <w:numFmt w:val="bullet"/>
+      <w:lvlText w:val=""/>
+      <w:lvlJc w:val="left"/>
+      <w:pPr>
+        <w:ind w:left="2500" w:hanging="360"/>
+      </w:pPr>
+      <w:rPr>
+        <w:rFonts w:ascii="Wingdings" w:hAnsi="Wingdings" w:hint="default"/>
+      </w:rPr>
+    </w:lvl>
+    <w:lvl w:ilvl="3" w:tplc="040E0001" w:tentative="1">
+      <w:start w:val="1"/>
+      <w:numFmt w:val="bullet"/>
+      <w:lvlText w:val=""/>
+      <w:lvlJc w:val="left"/>
+      <w:pPr>
+        <w:ind w:left="3220" w:hanging="360"/>
+      </w:pPr>
+      <w:rPr>
+        <w:rFonts w:ascii="Symbol" w:hAnsi="Symbol" w:hint="default"/>
+      </w:rPr>
+    </w:lvl>
+    <w:lvl w:ilvl="4" w:tplc="040E0003" w:tentative="1">
+      <w:start w:val="1"/>
+      <w:numFmt w:val="bullet"/>
+      <w:lvlText w:val="o"/>
+      <w:lvlJc w:val="left"/>
+      <w:pPr>
+        <w:ind w:left="3940" w:hanging="360"/>
+      </w:pPr>
+      <w:rPr>
+        <w:rFonts w:ascii="Courier New" w:hAnsi="Courier New" w:cs="Courier New" w:hint="default"/>
+      </w:rPr>
+    </w:lvl>
+    <w:lvl w:ilvl="5" w:tplc="040E0005" w:tentative="1">
+      <w:start w:val="1"/>
+      <w:numFmt w:val="bullet"/>
+      <w:lvlText w:val=""/>
+      <w:lvlJc w:val="left"/>
+      <w:pPr>
+        <w:ind w:left="4660" w:hanging="360"/>
+      </w:pPr>
+      <w:rPr>
+        <w:rFonts w:ascii="Wingdings" w:hAnsi="Wingdings" w:hint="default"/>
+      </w:rPr>
+    </w:lvl>
+    <w:lvl w:ilvl="6" w:tplc="040E0001" w:tentative="1">
+      <w:start w:val="1"/>
+      <w:numFmt w:val="bullet"/>
+      <w:lvlText w:val=""/>
+      <w:lvlJc w:val="left"/>
+      <w:pPr>
+        <w:ind w:left="5380" w:hanging="360"/>
+      </w:pPr>
+      <w:rPr>
+        <w:rFonts w:ascii="Symbol" w:hAnsi="Symbol" w:hint="default"/>
+      </w:rPr>
+    </w:lvl>
+    <w:lvl w:ilvl="7" w:tplc="040E0003" w:tentative="1">
+      <w:start w:val="1"/>
+      <w:numFmt w:val="bullet"/>
+      <w:lvlText w:val="o"/>
+      <w:lvlJc w:val="left"/>
+      <w:pPr>
+        <w:ind w:left="6100" w:hanging="360"/>
+      </w:pPr>
+      <w:rPr>
+        <w:rFonts w:ascii="Courier New" w:hAnsi="Courier New" w:cs="Courier New" w:hint="default"/>
+      </w:rPr>
+    </w:lvl>
+    <w:lvl w:ilvl="8" w:tplc="040E0005" w:tentative="1">
+      <w:start w:val="1"/>
+      <w:numFmt w:val="bullet"/>
+      <w:lvlText w:val=""/>
+      <w:lvlJc w:val="left"/>
+      <w:pPr>
+        <w:ind w:left="6820" w:hanging="360"/>
+      </w:pPr>
+      <w:rPr>
+        <w:rFonts w:ascii="Wingdings" w:hAnsi="Wingdings" w:hint="default"/>
+      </w:rPr>
+    </w:lvl>
+  </w:abstractNum>
+  <w:abstractNum w:abstractNumId="8" w15:restartNumberingAfterBreak="0">
     <w:nsid w:val="434507CE"/>
     <w:multiLevelType w:val="hybridMultilevel"/>
     <w:tmpl w:val="1EC26EF8"/>
@@ -3209,7 +3591,7 @@
       </w:rPr>
     </w:lvl>
   </w:abstractNum>
-  <w:abstractNum w:abstractNumId="8" w15:restartNumberingAfterBreak="0">
+  <w:abstractNum w:abstractNumId="9" w15:restartNumberingAfterBreak="0">
     <w:nsid w:val="532A36A3"/>
     <w:multiLevelType w:val="hybridMultilevel"/>
     <w:tmpl w:val="82A475FE"/>
@@ -3295,7 +3677,7 @@
       </w:pPr>
     </w:lvl>
   </w:abstractNum>
-  <w:abstractNum w:abstractNumId="9" w15:restartNumberingAfterBreak="0">
+  <w:abstractNum w:abstractNumId="10" w15:restartNumberingAfterBreak="0">
     <w:nsid w:val="549F0F86"/>
     <w:multiLevelType w:val="multilevel"/>
     <w:tmpl w:val="577EDA80"/>
@@ -3444,7 +3826,7 @@
       </w:rPr>
     </w:lvl>
   </w:abstractNum>
-  <w:abstractNum w:abstractNumId="10" w15:restartNumberingAfterBreak="0">
+  <w:abstractNum w:abstractNumId="11" w15:restartNumberingAfterBreak="0">
     <w:nsid w:val="57F22669"/>
     <w:multiLevelType w:val="multilevel"/>
     <w:tmpl w:val="45E85A80"/>
@@ -3539,7 +3921,7 @@
       </w:pPr>
     </w:lvl>
   </w:abstractNum>
-  <w:abstractNum w:abstractNumId="11" w15:restartNumberingAfterBreak="0">
+  <w:abstractNum w:abstractNumId="12" w15:restartNumberingAfterBreak="0">
     <w:nsid w:val="5BF7F897"/>
     <w:multiLevelType w:val="hybridMultilevel"/>
     <w:tmpl w:val="DE920D5C"/>
@@ -3652,7 +4034,7 @@
       </w:rPr>
     </w:lvl>
   </w:abstractNum>
-  <w:abstractNum w:abstractNumId="12" w15:restartNumberingAfterBreak="0">
+  <w:abstractNum w:abstractNumId="13" w15:restartNumberingAfterBreak="0">
     <w:nsid w:val="5C3B7ED0"/>
     <w:multiLevelType w:val="hybridMultilevel"/>
     <w:tmpl w:val="7824760E"/>
@@ -3765,10 +4147,10 @@
       </w:rPr>
     </w:lvl>
   </w:abstractNum>
-  <w:abstractNum w:abstractNumId="13" w15:restartNumberingAfterBreak="0">
+  <w:abstractNum w:abstractNumId="14" w15:restartNumberingAfterBreak="0">
     <w:nsid w:val="5EF82D8B"/>
     <w:multiLevelType w:val="hybridMultilevel"/>
-    <w:tmpl w:val="D80CDE0E"/>
+    <w:tmpl w:val="326263E0"/>
     <w:lvl w:ilvl="0" w:tplc="040E0001">
       <w:start w:val="1"/>
       <w:numFmt w:val="bullet"/>
@@ -3878,7 +4260,7 @@
       </w:rPr>
     </w:lvl>
   </w:abstractNum>
-  <w:abstractNum w:abstractNumId="14" w15:restartNumberingAfterBreak="0">
+  <w:abstractNum w:abstractNumId="15" w15:restartNumberingAfterBreak="0">
     <w:nsid w:val="5F2E42AC"/>
     <w:multiLevelType w:val="multilevel"/>
     <w:tmpl w:val="2CA65CB0"/>
@@ -3991,7 +4373,7 @@
       </w:rPr>
     </w:lvl>
   </w:abstractNum>
-  <w:abstractNum w:abstractNumId="15" w15:restartNumberingAfterBreak="0">
+  <w:abstractNum w:abstractNumId="16" w15:restartNumberingAfterBreak="0">
     <w:nsid w:val="7F1B2B9F"/>
     <w:multiLevelType w:val="hybridMultilevel"/>
     <w:tmpl w:val="BC2C8526"/>
@@ -4105,31 +4487,31 @@
     </w:lvl>
   </w:abstractNum>
   <w:num w:numId="1">
-    <w:abstractNumId w:val="15"/>
+    <w:abstractNumId w:val="16"/>
   </w:num>
   <w:num w:numId="2">
-    <w:abstractNumId w:val="12"/>
+    <w:abstractNumId w:val="13"/>
   </w:num>
   <w:num w:numId="3">
     <w:abstractNumId w:val="6"/>
   </w:num>
   <w:num w:numId="4">
-    <w:abstractNumId w:val="11"/>
+    <w:abstractNumId w:val="12"/>
   </w:num>
   <w:num w:numId="5">
-    <w:abstractNumId w:val="7"/>
+    <w:abstractNumId w:val="8"/>
   </w:num>
   <w:num w:numId="6">
     <w:abstractNumId w:val="5"/>
   </w:num>
   <w:num w:numId="7">
-    <w:abstractNumId w:val="14"/>
+    <w:abstractNumId w:val="15"/>
   </w:num>
   <w:num w:numId="8">
     <w:abstractNumId w:val="5"/>
   </w:num>
   <w:num w:numId="9">
-    <w:abstractNumId w:val="10"/>
+    <w:abstractNumId w:val="11"/>
   </w:num>
   <w:num w:numId="10">
     <w:abstractNumId w:val="4"/>
@@ -4138,7 +4520,7 @@
     <w:abstractNumId w:val="0"/>
   </w:num>
   <w:num w:numId="12">
-    <w:abstractNumId w:val="13"/>
+    <w:abstractNumId w:val="14"/>
   </w:num>
   <w:num w:numId="13">
     <w:abstractNumId w:val="2"/>
@@ -4147,16 +4529,19 @@
     <w:abstractNumId w:val="1"/>
   </w:num>
   <w:num w:numId="15">
-    <w:abstractNumId w:val="8"/>
+    <w:abstractNumId w:val="9"/>
   </w:num>
   <w:num w:numId="16">
     <w:abstractNumId w:val="3"/>
   </w:num>
   <w:num w:numId="17">
+    <w:abstractNumId w:val="11"/>
+  </w:num>
+  <w:num w:numId="18">
     <w:abstractNumId w:val="10"/>
   </w:num>
-  <w:num w:numId="18">
-    <w:abstractNumId w:val="9"/>
+  <w:num w:numId="19">
+    <w:abstractNumId w:val="7"/>
   </w:num>
 </w:numbering>
 </file>
@@ -4280,6 +4665,7 @@
     <w:lsdException w:name="HTML Sample" w:semiHidden="1" w:unhideWhenUsed="1"/>
     <w:lsdException w:name="HTML Typewriter" w:semiHidden="1" w:unhideWhenUsed="1"/>
     <w:lsdException w:name="HTML Variable" w:semiHidden="1" w:unhideWhenUsed="1"/>
+    <w:lsdException w:name="Normal Table" w:semiHidden="1" w:unhideWhenUsed="1"/>
     <w:lsdException w:name="annotation subject" w:semiHidden="1" w:unhideWhenUsed="1"/>
     <w:lsdException w:name="No List" w:semiHidden="1" w:unhideWhenUsed="1"/>
     <w:lsdException w:name="Outline List 1" w:semiHidden="1" w:unhideWhenUsed="1"/>
@@ -4326,8 +4712,10 @@
     <w:lsdException w:name="Table Subtle 2" w:semiHidden="1" w:unhideWhenUsed="1"/>
     <w:lsdException w:name="Table Web 1" w:semiHidden="1" w:unhideWhenUsed="1"/>
     <w:lsdException w:name="Table Web 2" w:semiHidden="1" w:unhideWhenUsed="1"/>
+    <w:lsdException w:name="Table Web 3" w:semiHidden="1" w:unhideWhenUsed="1"/>
     <w:lsdException w:name="Balloon Text" w:semiHidden="1" w:unhideWhenUsed="1"/>
     <w:lsdException w:name="Table Grid" w:uiPriority="59"/>
+    <w:lsdException w:name="Table Theme" w:semiHidden="1" w:unhideWhenUsed="1"/>
     <w:lsdException w:name="Placeholder Text" w:semiHidden="1"/>
     <w:lsdException w:name="No Spacing" w:uiPriority="1" w:qFormat="1"/>
     <w:lsdException w:name="Light Shading" w:uiPriority="60"/>
@@ -5643,14 +6031,6 @@
 </file>
 
 <file path=customXml/item1.xml><?xml version="1.0" encoding="utf-8"?>
-<p:properties xmlns:p="http://schemas.microsoft.com/office/2006/metadata/properties" xmlns:xsi="http://www.w3.org/2001/XMLSchema-instance" xmlns:pc="http://schemas.microsoft.com/office/infopath/2007/PartnerControls">
-  <documentManagement>
-    <_activity xmlns="73873032-7e50-48aa-9861-733818a22bb5" xsi:nil="true"/>
-  </documentManagement>
-</p:properties>
-</file>
-
-<file path=customXml/item2.xml><?xml version="1.0" encoding="utf-8"?>
 <?mso-contentType ?>
 <FormTemplates xmlns="http://schemas.microsoft.com/sharepoint/v3/contenttype/forms">
   <Display>DocumentLibraryForm</Display>
@@ -5659,11 +6039,15 @@
 </FormTemplates>
 </file>
 
-<file path=customXml/item3.xml><?xml version="1.0" encoding="utf-8"?>
-<b:Sources xmlns:b="http://schemas.openxmlformats.org/officeDocument/2006/bibliography" xmlns="http://schemas.openxmlformats.org/officeDocument/2006/bibliography" SelectedStyle="\APA.XSL" StyleName="APA"/>
+<file path=customXml/item2.xml><?xml version="1.0" encoding="utf-8"?>
+<p:properties xmlns:p="http://schemas.microsoft.com/office/2006/metadata/properties" xmlns:xsi="http://www.w3.org/2001/XMLSchema-instance" xmlns:pc="http://schemas.microsoft.com/office/infopath/2007/PartnerControls">
+  <documentManagement>
+    <_activity xmlns="73873032-7e50-48aa-9861-733818a22bb5" xsi:nil="true"/>
+  </documentManagement>
+</p:properties>
 </file>
 
-<file path=customXml/item4.xml><?xml version="1.0" encoding="utf-8"?>
+<file path=customXml/item3.xml><?xml version="1.0" encoding="utf-8"?>
 <ct:contentTypeSchema xmlns:ct="http://schemas.microsoft.com/office/2006/metadata/contentType" xmlns:ma="http://schemas.microsoft.com/office/2006/metadata/properties/metaAttributes" ct:_="" ma:_="" ma:contentTypeName="Dokumentum" ma:contentTypeID="0x010100D6AC863B7E76B4408EC308505705BD0F" ma:contentTypeVersion="15" ma:contentTypeDescription="Új dokumentum létrehozása." ma:contentTypeScope="" ma:versionID="b76d885ce9d369356796ab7c3ed1d0fb">
   <xsd:schema xmlns:xsd="http://www.w3.org/2001/XMLSchema" xmlns:xs="http://www.w3.org/2001/XMLSchema" xmlns:p="http://schemas.microsoft.com/office/2006/metadata/properties" xmlns:ns3="73873032-7e50-48aa-9861-733818a22bb5" xmlns:ns4="d77396cc-8a12-414e-83c7-b6d1e49ae7e3" targetNamespace="http://schemas.microsoft.com/office/2006/metadata/properties" ma:root="true" ma:fieldsID="2f42253dbe29748e081343decb06285a" ns3:_="" ns4:_="">
     <xsd:import namespace="73873032-7e50-48aa-9861-733818a22bb5"/>
@@ -5896,24 +6280,11 @@
 </ct:contentTypeSchema>
 </file>
 
-<file path=customXml/itemProps1.xml><?xml version="1.0" encoding="utf-8"?>
-<ds:datastoreItem xmlns:ds="http://schemas.openxmlformats.org/officeDocument/2006/customXml" ds:itemID="{4683CF39-CBC1-469A-88EA-F31417A0D119}">
-  <ds:schemaRefs>
-    <ds:schemaRef ds:uri="http://schemas.microsoft.com/office/2006/documentManagement/types"/>
-    <ds:schemaRef ds:uri="http://purl.org/dc/terms/"/>
-    <ds:schemaRef ds:uri="http://purl.org/dc/dcmitype/"/>
-    <ds:schemaRef ds:uri="http://www.w3.org/XML/1998/namespace"/>
-    <ds:schemaRef ds:uri="http://purl.org/dc/elements/1.1/"/>
-    <ds:schemaRef ds:uri="73873032-7e50-48aa-9861-733818a22bb5"/>
-    <ds:schemaRef ds:uri="http://schemas.microsoft.com/office/infopath/2007/PartnerControls"/>
-    <ds:schemaRef ds:uri="http://schemas.openxmlformats.org/package/2006/metadata/core-properties"/>
-    <ds:schemaRef ds:uri="d77396cc-8a12-414e-83c7-b6d1e49ae7e3"/>
-    <ds:schemaRef ds:uri="http://schemas.microsoft.com/office/2006/metadata/properties"/>
-  </ds:schemaRefs>
-</ds:datastoreItem>
+<file path=customXml/item4.xml><?xml version="1.0" encoding="utf-8"?>
+<b:Sources xmlns:b="http://schemas.openxmlformats.org/officeDocument/2006/bibliography" xmlns="http://schemas.openxmlformats.org/officeDocument/2006/bibliography" SelectedStyle="\APA.XSL" StyleName="APA"/>
 </file>
 
-<file path=customXml/itemProps2.xml><?xml version="1.0" encoding="utf-8"?>
+<file path=customXml/itemProps1.xml><?xml version="1.0" encoding="utf-8"?>
 <ds:datastoreItem xmlns:ds="http://schemas.openxmlformats.org/officeDocument/2006/customXml" ds:itemID="{49E9CE2F-4863-430F-A73B-CD3063AB172E}">
   <ds:schemaRefs>
     <ds:schemaRef ds:uri="http://schemas.microsoft.com/sharepoint/v3/contenttype/forms"/>
@@ -5921,15 +6292,17 @@
 </ds:datastoreItem>
 </file>
 
-<file path=customXml/itemProps3.xml><?xml version="1.0" encoding="utf-8"?>
-<ds:datastoreItem xmlns:ds="http://schemas.openxmlformats.org/officeDocument/2006/customXml" ds:itemID="{9E722BD3-9066-4168-8942-782DE0C201D7}">
+<file path=customXml/itemProps2.xml><?xml version="1.0" encoding="utf-8"?>
+<ds:datastoreItem xmlns:ds="http://schemas.openxmlformats.org/officeDocument/2006/customXml" ds:itemID="{4683CF39-CBC1-469A-88EA-F31417A0D119}">
   <ds:schemaRefs>
-    <ds:schemaRef ds:uri="http://schemas.openxmlformats.org/officeDocument/2006/bibliography"/>
+    <ds:schemaRef ds:uri="http://schemas.microsoft.com/office/2006/metadata/properties"/>
+    <ds:schemaRef ds:uri="http://schemas.microsoft.com/office/infopath/2007/PartnerControls"/>
+    <ds:schemaRef ds:uri="73873032-7e50-48aa-9861-733818a22bb5"/>
   </ds:schemaRefs>
 </ds:datastoreItem>
 </file>
 
-<file path=customXml/itemProps4.xml><?xml version="1.0" encoding="utf-8"?>
+<file path=customXml/itemProps3.xml><?xml version="1.0" encoding="utf-8"?>
 <ds:datastoreItem xmlns:ds="http://schemas.openxmlformats.org/officeDocument/2006/customXml" ds:itemID="{2A9ED9C0-9BAF-424A-AC4C-124A850A8975}">
   <ds:schemaRefs>
     <ds:schemaRef ds:uri="http://schemas.microsoft.com/office/2006/metadata/contentType"/>
@@ -5946,4 +6319,12 @@
     <ds:schemaRef ds:uri="http://schemas.microsoft.com/internal/obd"/>
   </ds:schemaRefs>
 </ds:datastoreItem>
+</file>
+
+<file path=customXml/itemProps4.xml><?xml version="1.0" encoding="utf-8"?>
+<ds:datastoreItem xmlns:ds="http://schemas.openxmlformats.org/officeDocument/2006/customXml" ds:itemID="{9E722BD3-9066-4168-8942-782DE0C201D7}">
+  <ds:schemaRefs>
+    <ds:schemaRef ds:uri="http://schemas.openxmlformats.org/officeDocument/2006/bibliography"/>
+  </ds:schemaRefs>
+</ds:datastoreItem>
 </file>
--- a/AknaKereso.docx
+++ b/AknaKereso.docx
@@ -6,13 +6,8 @@
       <w:pPr>
         <w:jc w:val="center"/>
       </w:pPr>
-      <w:proofErr w:type="spellStart"/>
-      <w:r>
-        <w:t>BGSzC</w:t>
-      </w:r>
-      <w:proofErr w:type="spellEnd"/>
-      <w:r>
-        <w:t xml:space="preserve"> Pestszentlőrinci Közgazdasági és Informatikai Szakgimnáziuma</w:t>
+      <w:r>
+        <w:t>BGSzC Pestszentlőrinci Közgazdasági és Informatikai Szakgimnáziuma</w:t>
       </w:r>
     </w:p>
     <w:p>
@@ -71,16 +66,9 @@
         <w:tabs>
           <w:tab w:val="left" w:pos="6096"/>
         </w:tabs>
-        <w:ind w:left="1701"/>
-      </w:pPr>
-      <w:proofErr w:type="spellStart"/>
-      <w:r>
-        <w:lastRenderedPageBreak/>
-        <w:t>Dobrocsi</w:t>
-      </w:r>
-      <w:proofErr w:type="spellEnd"/>
-      <w:r>
-        <w:t xml:space="preserve"> Róbertné</w:t>
+      </w:pPr>
+      <w:r>
+        <w:t>Dobrocsi Róbertné</w:t>
       </w:r>
       <w:r>
         <w:t xml:space="preserve">                   </w:t>
@@ -89,15 +77,7 @@
         <w:t>Horvát Dominik</w:t>
       </w:r>
       <w:r>
-        <w:t xml:space="preserve"> Adorján, </w:t>
-      </w:r>
-      <w:proofErr w:type="spellStart"/>
-      <w:r>
-        <w:t>Zörényi</w:t>
-      </w:r>
-      <w:proofErr w:type="spellEnd"/>
-      <w:r>
-        <w:t xml:space="preserve"> Milán</w:t>
+        <w:t xml:space="preserve"> Adorján, Zörényi Milán</w:t>
       </w:r>
       <w:r>
         <w:t>, Dobos László</w:t>
@@ -172,7 +152,21 @@
                 <w:rStyle w:val="Hiperhivatkozs"/>
                 <w:noProof/>
               </w:rPr>
-              <w:t>Bevezetés</w:t>
+              <w:t>Bevezet</w:t>
+            </w:r>
+            <w:r>
+              <w:rPr>
+                <w:rStyle w:val="Hiperhivatkozs"/>
+                <w:noProof/>
+              </w:rPr>
+              <w:t>é</w:t>
+            </w:r>
+            <w:r>
+              <w:rPr>
+                <w:rStyle w:val="Hiperhivatkozs"/>
+                <w:noProof/>
+              </w:rPr>
+              <w:t>s</w:t>
             </w:r>
             <w:r>
               <w:rPr>
@@ -254,7 +248,21 @@
                 <w:rStyle w:val="Hiperhivatkozs"/>
                 <w:noProof/>
               </w:rPr>
-              <w:t>Feladat leírás</w:t>
+              <w:t>Felad</w:t>
+            </w:r>
+            <w:r>
+              <w:rPr>
+                <w:rStyle w:val="Hiperhivatkozs"/>
+                <w:noProof/>
+              </w:rPr>
+              <w:t>a</w:t>
+            </w:r>
+            <w:r>
+              <w:rPr>
+                <w:rStyle w:val="Hiperhivatkozs"/>
+                <w:noProof/>
+              </w:rPr>
+              <w:t>t leírás</w:t>
             </w:r>
             <w:r>
               <w:rPr>
@@ -664,7 +672,21 @@
                 <w:rStyle w:val="Hiperhivatkozs"/>
                 <w:noProof/>
               </w:rPr>
-              <w:t>Rendszerkövetelmények</w:t>
+              <w:t>Rendszerk</w:t>
+            </w:r>
+            <w:r>
+              <w:rPr>
+                <w:rStyle w:val="Hiperhivatkozs"/>
+                <w:noProof/>
+              </w:rPr>
+              <w:t>ö</w:t>
+            </w:r>
+            <w:r>
+              <w:rPr>
+                <w:rStyle w:val="Hiperhivatkozs"/>
+                <w:noProof/>
+              </w:rPr>
+              <w:t>vetelmények</w:t>
             </w:r>
             <w:r>
               <w:rPr>
@@ -1457,6 +1479,10 @@
         <w:p>
           <w:pPr>
             <w:pStyle w:val="TJ1"/>
+            <w:numPr>
+              <w:ilvl w:val="0"/>
+              <w:numId w:val="24"/>
+            </w:numPr>
             <w:tabs>
               <w:tab w:val="left" w:pos="880"/>
               <w:tab w:val="right" w:leader="dot" w:pos="8720"/>
@@ -1466,19 +1492,6 @@
             </w:rPr>
           </w:pPr>
           <w:hyperlink w:anchor="_Toc184278931" w:history="1">
-            <w:r>
-              <w:rPr>
-                <w:rStyle w:val="Hiperhivatkozs"/>
-                <w:noProof/>
-              </w:rPr>
-              <w:t>5</w:t>
-            </w:r>
-            <w:r>
-              <w:rPr>
-                <w:noProof/>
-              </w:rPr>
-              <w:tab/>
-            </w:r>
             <w:r>
               <w:rPr>
                 <w:rStyle w:val="Hiperhivatkozs"/>
@@ -1554,229 +1567,145 @@
     </w:p>
     <w:p>
       <w:pPr>
-        <w:pStyle w:val="Cmsor1"/>
-      </w:pPr>
-      <w:bookmarkStart w:id="0" w:name="_Toc473730742"/>
-      <w:bookmarkStart w:id="1" w:name="_Toc184278915"/>
-      <w:r>
+        <w:pStyle w:val="NormlWeb"/>
+        <w:spacing w:before="6120" w:beforeAutospacing="0" w:after="0" w:afterAutospacing="0"/>
+      </w:pPr>
+      <w:r>
+        <w:rPr>
+          <w:b/>
+          <w:bCs/>
+        </w:rPr>
         <w:lastRenderedPageBreak/>
         <w:t>Bevezetés</w:t>
       </w:r>
-      <w:bookmarkEnd w:id="0"/>
-      <w:bookmarkEnd w:id="1"/>
     </w:p>
     <w:p>
       <w:pPr>
-        <w:pStyle w:val="Cmsor2"/>
-      </w:pPr>
-      <w:bookmarkStart w:id="2" w:name="_Toc473730743"/>
-      <w:bookmarkStart w:id="3" w:name="_Toc184278916"/>
-      <w:r>
+        <w:pStyle w:val="NormlWeb"/>
+      </w:pPr>
+      <w:r>
+        <w:rPr>
+          <w:b/>
+          <w:bCs/>
+        </w:rPr>
         <w:t>Feladat leírás</w:t>
       </w:r>
-      <w:bookmarkEnd w:id="2"/>
-      <w:bookmarkEnd w:id="3"/>
+      <w:r>
+        <w:t xml:space="preserve"> A feladatunk az volt, hogy </w:t>
+      </w:r>
+      <w:r>
+        <w:rPr>
+          <w:b/>
+          <w:bCs/>
+        </w:rPr>
+        <w:t>AI</w:t>
+      </w:r>
+      <w:r>
+        <w:t xml:space="preserve"> segítségével csináljunk </w:t>
+      </w:r>
+      <w:r>
+        <w:rPr>
+          <w:b/>
+          <w:bCs/>
+        </w:rPr>
+        <w:t>C#-ban</w:t>
+      </w:r>
+      <w:r>
+        <w:t xml:space="preserve"> egy játékot.</w:t>
+      </w:r>
     </w:p>
     <w:p>
-      <w:r>
-        <w:t xml:space="preserve">A feladatunk az </w:t>
-      </w:r>
-      <w:proofErr w:type="gramStart"/>
-      <w:r>
-        <w:t>volt</w:t>
-      </w:r>
-      <w:proofErr w:type="gramEnd"/>
-      <w:r>
-        <w:t xml:space="preserve"> hogy </w:t>
-      </w:r>
-      <w:r>
-        <w:t>AI segítségével csináljunk C#-</w:t>
-      </w:r>
-      <w:proofErr w:type="spellStart"/>
-      <w:r>
-        <w:t>ba</w:t>
-      </w:r>
-      <w:proofErr w:type="spellEnd"/>
-      <w:r>
-        <w:t xml:space="preserve"> egy játékot</w:t>
+      <w:pPr>
+        <w:pStyle w:val="NormlWeb"/>
+      </w:pPr>
+      <w:r>
+        <w:rPr>
+          <w:b/>
+          <w:bCs/>
+        </w:rPr>
+        <w:t>A felhasznált ismeretek</w:t>
+      </w:r>
+      <w:r>
+        <w:t xml:space="preserve"> C#, Github, Trello</w:t>
       </w:r>
     </w:p>
     <w:p>
       <w:pPr>
-        <w:pStyle w:val="Cmsor2"/>
-      </w:pPr>
-      <w:bookmarkStart w:id="4" w:name="_Toc473730745"/>
-      <w:bookmarkStart w:id="5" w:name="_Toc184278917"/>
-      <w:r>
-        <w:t>A felhasznált ismeretek</w:t>
-      </w:r>
-      <w:bookmarkEnd w:id="4"/>
-      <w:bookmarkEnd w:id="5"/>
-    </w:p>
-    <w:p/>
-    <w:p>
-      <w:proofErr w:type="gramStart"/>
-      <w:r>
-        <w:t xml:space="preserve">C#,  </w:t>
-      </w:r>
-      <w:proofErr w:type="spellStart"/>
-      <w:r>
-        <w:t>Github</w:t>
-      </w:r>
-      <w:proofErr w:type="spellEnd"/>
-      <w:proofErr w:type="gramEnd"/>
-      <w:r>
-        <w:t xml:space="preserve">, </w:t>
-      </w:r>
-      <w:proofErr w:type="spellStart"/>
-      <w:r>
-        <w:t>Trello</w:t>
-      </w:r>
-      <w:proofErr w:type="spellEnd"/>
-    </w:p>
-    <w:p/>
-    <w:p>
-      <w:pPr>
-        <w:pStyle w:val="Cmsor2"/>
-      </w:pPr>
-      <w:bookmarkStart w:id="6" w:name="_Toc184278918"/>
-      <w:r>
+        <w:pStyle w:val="NormlWeb"/>
+      </w:pPr>
+      <w:r>
+        <w:rPr>
+          <w:b/>
+          <w:bCs/>
+        </w:rPr>
         <w:t>A felhasznált szoftverek</w:t>
       </w:r>
-      <w:bookmarkEnd w:id="6"/>
-    </w:p>
-    <w:p/>
-    <w:p>
-      <w:proofErr w:type="spellStart"/>
-      <w:r>
-        <w:t>visual</w:t>
-      </w:r>
-      <w:proofErr w:type="spellEnd"/>
-      <w:r>
-        <w:t xml:space="preserve"> </w:t>
-      </w:r>
-      <w:proofErr w:type="spellStart"/>
-      <w:r>
-        <w:t>studio</w:t>
-      </w:r>
-      <w:proofErr w:type="spellEnd"/>
-      <w:r>
-        <w:t xml:space="preserve"> </w:t>
-      </w:r>
-      <w:r>
-        <w:t>2022</w:t>
-      </w:r>
-      <w:r>
-        <w:t xml:space="preserve">, </w:t>
-      </w:r>
-      <w:proofErr w:type="spellStart"/>
-      <w:r>
-        <w:t>word</w:t>
-      </w:r>
-      <w:proofErr w:type="spellEnd"/>
-      <w:r>
-        <w:t xml:space="preserve">, </w:t>
-      </w:r>
-      <w:proofErr w:type="spellStart"/>
-      <w:r>
-        <w:t>github</w:t>
-      </w:r>
-      <w:proofErr w:type="spellEnd"/>
+      <w:r>
+        <w:t xml:space="preserve"> Visual Studio 2022, Word, Github</w:t>
+      </w:r>
     </w:p>
     <w:p>
       <w:pPr>
-        <w:pStyle w:val="Cmsor1"/>
-      </w:pPr>
-      <w:bookmarkStart w:id="7" w:name="_Toc473730746"/>
-      <w:bookmarkStart w:id="8" w:name="_Toc184278919"/>
-      <w:r>
-        <w:lastRenderedPageBreak/>
+        <w:pStyle w:val="NormlWeb"/>
+      </w:pPr>
+      <w:r>
+        <w:rPr>
+          <w:b/>
+          <w:bCs/>
+        </w:rPr>
         <w:t>Felhasználói dokumentáció</w:t>
       </w:r>
-      <w:bookmarkEnd w:id="7"/>
-      <w:bookmarkEnd w:id="8"/>
     </w:p>
     <w:p>
       <w:pPr>
-        <w:pStyle w:val="Cmsor2"/>
-      </w:pPr>
-      <w:bookmarkStart w:id="9" w:name="_Toc184278920"/>
-      <w:r>
+        <w:pStyle w:val="NormlWeb"/>
+      </w:pPr>
+      <w:r>
+        <w:rPr>
+          <w:b/>
+          <w:bCs/>
+        </w:rPr>
         <w:t>A program általános specifikációja</w:t>
       </w:r>
-      <w:bookmarkEnd w:id="9"/>
+      <w:r>
+        <w:t xml:space="preserve"> A játékunk a hagyományos aknakereső játékra hivatkozik, ami úgy néz ki, hogy igaz, nem </w:t>
+      </w:r>
+      <w:r>
+        <w:rPr>
+          <w:b/>
+          <w:bCs/>
+        </w:rPr>
+        <w:t>kattintással</w:t>
+      </w:r>
+      <w:r>
+        <w:t>, hanem be kell írni, hogy melyik mezőre gondolod, hogy nincs akna.</w:t>
+      </w:r>
     </w:p>
     <w:p>
-      <w:r>
-        <w:t xml:space="preserve">A játékunk a hagyományos akna </w:t>
-      </w:r>
-      <w:r>
-        <w:t>kereső</w:t>
-      </w:r>
-      <w:r>
-        <w:t xml:space="preserve"> játékra </w:t>
-      </w:r>
-      <w:proofErr w:type="gramStart"/>
-      <w:r>
-        <w:t>hivatkozik</w:t>
-      </w:r>
-      <w:proofErr w:type="gramEnd"/>
-      <w:r>
-        <w:t xml:space="preserve"> </w:t>
-      </w:r>
-      <w:r>
-        <w:t xml:space="preserve">ami úgy néz ki hogy igaz nem </w:t>
-      </w:r>
-      <w:r>
-        <w:t>kantátással</w:t>
-      </w:r>
-      <w:r>
-        <w:t xml:space="preserve"> hanem be kell </w:t>
-      </w:r>
-      <w:r>
-        <w:t>írni</w:t>
-      </w:r>
-      <w:r>
-        <w:t xml:space="preserve"> hogy melyik </w:t>
-      </w:r>
-      <w:r>
-        <w:t>mezőre</w:t>
-      </w:r>
-      <w:r>
-        <w:t xml:space="preserve"> </w:t>
-      </w:r>
-      <w:r>
-        <w:t>gondolod hogy nincs akna.</w:t>
+      <w:pPr>
+        <w:pStyle w:val="NormlWeb"/>
+      </w:pPr>
+      <w:r>
+        <w:rPr>
+          <w:b/>
+          <w:bCs/>
+        </w:rPr>
+        <w:t>Rendszerkövetelmények</w:t>
+      </w:r>
+      <w:r>
+        <w:t xml:space="preserve"> WINDOWS 10</w:t>
       </w:r>
     </w:p>
     <w:p>
       <w:pPr>
-        <w:pStyle w:val="Cmsor2"/>
-      </w:pPr>
-      <w:bookmarkStart w:id="10" w:name="_Toc473730747"/>
-      <w:bookmarkStart w:id="11" w:name="_Toc184278921"/>
-      <w:r>
-        <w:t>Rendszerkövetelmények</w:t>
-      </w:r>
-      <w:bookmarkEnd w:id="10"/>
-      <w:bookmarkEnd w:id="11"/>
-    </w:p>
-    <w:p>
-      <w:r>
-        <w:t>WINDOWS 10</w:t>
-      </w:r>
-    </w:p>
-    <w:p>
-      <w:pPr>
-        <w:pStyle w:val="Cmsor3"/>
-      </w:pPr>
-      <w:bookmarkStart w:id="12" w:name="_Toc184278922"/>
-      <w:r>
+        <w:pStyle w:val="NormlWeb"/>
+      </w:pPr>
+      <w:r>
+        <w:rPr>
+          <w:b/>
+          <w:bCs/>
+        </w:rPr>
         <w:t>Hardver követelmények</w:t>
-      </w:r>
-      <w:bookmarkEnd w:id="12"/>
-      <w:r>
-        <w:t xml:space="preserve"> </w:t>
       </w:r>
     </w:p>
     <w:p>
@@ -1784,104 +1713,37 @@
         <w:pStyle w:val="NormlWeb"/>
         <w:numPr>
           <w:ilvl w:val="0"/>
-          <w:numId w:val="18"/>
+          <w:numId w:val="20"/>
         </w:numPr>
-        <w:shd w:val="clear" w:color="auto" w:fill="FFFFFF"/>
-        <w:spacing w:before="0" w:beforeAutospacing="0" w:after="0" w:afterAutospacing="0" w:line="330" w:lineRule="atLeast"/>
-        <w:ind w:left="225"/>
+      </w:pPr>
+      <w:r>
         <w:rPr>
-          <w:rFonts w:ascii="Helvetica" w:hAnsi="Helvetica" w:cs="Helvetica"/>
-          <w:color w:val="444444"/>
-          <w:sz w:val="21"/>
-          <w:szCs w:val="21"/>
-        </w:rPr>
-      </w:pPr>
-      <w:r>
-        <w:rPr>
-          <w:rStyle w:val="Kiemels2"/>
-          <w:rFonts w:ascii="Helvetica" w:eastAsiaTheme="majorEastAsia" w:hAnsi="Helvetica" w:cs="Helvetica"/>
-          <w:color w:val="444444"/>
-          <w:sz w:val="21"/>
-          <w:szCs w:val="21"/>
+          <w:b/>
+          <w:bCs/>
         </w:rPr>
         <w:t>Processzor:</w:t>
       </w:r>
       <w:r>
-        <w:rPr>
-          <w:rFonts w:ascii="Helvetica" w:hAnsi="Helvetica" w:cs="Helvetica"/>
-          <w:color w:val="444444"/>
-          <w:sz w:val="21"/>
-          <w:szCs w:val="21"/>
-        </w:rPr>
-        <w:t> 1 gigahertzes (</w:t>
-      </w:r>
-      <w:proofErr w:type="spellStart"/>
-      <w:r>
-        <w:rPr>
-          <w:rFonts w:ascii="Helvetica" w:hAnsi="Helvetica" w:cs="Helvetica"/>
-          <w:color w:val="444444"/>
-          <w:sz w:val="21"/>
-          <w:szCs w:val="21"/>
-        </w:rPr>
-        <w:t>GHz</w:t>
-      </w:r>
-      <w:proofErr w:type="spellEnd"/>
-      <w:r>
-        <w:rPr>
-          <w:rFonts w:ascii="Helvetica" w:hAnsi="Helvetica" w:cs="Helvetica"/>
-          <w:color w:val="444444"/>
-          <w:sz w:val="21"/>
-          <w:szCs w:val="21"/>
-        </w:rPr>
-        <w:t xml:space="preserve">) vagy gyorsabb processzor vagy </w:t>
-      </w:r>
-      <w:proofErr w:type="spellStart"/>
-      <w:r>
-        <w:rPr>
-          <w:rFonts w:ascii="Helvetica" w:hAnsi="Helvetica" w:cs="Helvetica"/>
-          <w:color w:val="444444"/>
-          <w:sz w:val="21"/>
-          <w:szCs w:val="21"/>
-        </w:rPr>
-        <w:t>SoC</w:t>
-      </w:r>
-      <w:proofErr w:type="spellEnd"/>
+        <w:t xml:space="preserve"> 1 gigahertzes (GHz) vagy gyorsabb processzor vagy SoC</w:t>
+      </w:r>
     </w:p>
     <w:p>
       <w:pPr>
         <w:pStyle w:val="NormlWeb"/>
         <w:numPr>
           <w:ilvl w:val="0"/>
-          <w:numId w:val="18"/>
+          <w:numId w:val="20"/>
         </w:numPr>
-        <w:shd w:val="clear" w:color="auto" w:fill="FFFFFF"/>
-        <w:spacing w:before="0" w:beforeAutospacing="0" w:after="0" w:afterAutospacing="0" w:line="330" w:lineRule="atLeast"/>
-        <w:ind w:left="225"/>
+      </w:pPr>
+      <w:r>
         <w:rPr>
-          <w:rFonts w:ascii="Helvetica" w:hAnsi="Helvetica" w:cs="Helvetica"/>
-          <w:color w:val="444444"/>
-          <w:sz w:val="21"/>
-          <w:szCs w:val="21"/>
-        </w:rPr>
-      </w:pPr>
-      <w:r>
-        <w:rPr>
-          <w:rStyle w:val="Kiemels2"/>
-          <w:rFonts w:ascii="Helvetica" w:eastAsiaTheme="majorEastAsia" w:hAnsi="Helvetica" w:cs="Helvetica"/>
-          <w:color w:val="444444"/>
-          <w:sz w:val="21"/>
-          <w:szCs w:val="21"/>
+          <w:b/>
+          <w:bCs/>
         </w:rPr>
         <w:t>RAM:</w:t>
       </w:r>
       <w:r>
-        <w:rPr>
-          <w:rFonts w:ascii="Helvetica" w:hAnsi="Helvetica" w:cs="Helvetica"/>
-          <w:color w:val="444444"/>
-          <w:sz w:val="21"/>
-          <w:szCs w:val="21"/>
-        </w:rPr>
-        <w:t> 1 gigabájt (GB) 32 bites rendszerhez vagy 2 GB 64 bites rendszerhez</w:t>
+        <w:t xml:space="preserve"> 1 gigabájt (GB) 32 bites rendszerhez vagy 2 GB 64 bites rendszerhez</w:t>
       </w:r>
     </w:p>
     <w:p>
@@ -1889,36 +1751,18 @@
         <w:pStyle w:val="NormlWeb"/>
         <w:numPr>
           <w:ilvl w:val="0"/>
-          <w:numId w:val="18"/>
+          <w:numId w:val="20"/>
         </w:numPr>
-        <w:shd w:val="clear" w:color="auto" w:fill="FFFFFF"/>
-        <w:spacing w:before="0" w:beforeAutospacing="0" w:after="0" w:afterAutospacing="0" w:line="330" w:lineRule="atLeast"/>
-        <w:ind w:left="225"/>
+      </w:pPr>
+      <w:r>
         <w:rPr>
-          <w:rFonts w:ascii="Helvetica" w:hAnsi="Helvetica" w:cs="Helvetica"/>
-          <w:color w:val="444444"/>
-          <w:sz w:val="21"/>
-          <w:szCs w:val="21"/>
-        </w:rPr>
-      </w:pPr>
-      <w:r>
-        <w:rPr>
-          <w:rStyle w:val="Kiemels2"/>
-          <w:rFonts w:ascii="Helvetica" w:eastAsiaTheme="majorEastAsia" w:hAnsi="Helvetica" w:cs="Helvetica"/>
-          <w:color w:val="444444"/>
-          <w:sz w:val="21"/>
-          <w:szCs w:val="21"/>
+          <w:b/>
+          <w:bCs/>
         </w:rPr>
         <w:t>Merevlemez-terület:</w:t>
       </w:r>
       <w:r>
-        <w:rPr>
-          <w:rFonts w:ascii="Helvetica" w:hAnsi="Helvetica" w:cs="Helvetica"/>
-          <w:color w:val="444444"/>
-          <w:sz w:val="21"/>
-          <w:szCs w:val="21"/>
-        </w:rPr>
-        <w:t> 16 GB 32 bites operációs rendszerhez vagy 20 GB 64 bites operációs rendszerhez</w:t>
+        <w:t xml:space="preserve"> 16 GB 32 bites operációs rendszerhez vagy 20 GB 64 bites operációs rendszerhez</w:t>
       </w:r>
     </w:p>
     <w:p>
@@ -1926,56 +1770,18 @@
         <w:pStyle w:val="NormlWeb"/>
         <w:numPr>
           <w:ilvl w:val="0"/>
-          <w:numId w:val="18"/>
+          <w:numId w:val="20"/>
         </w:numPr>
-        <w:shd w:val="clear" w:color="auto" w:fill="FFFFFF"/>
-        <w:spacing w:before="0" w:beforeAutospacing="0" w:after="0" w:afterAutospacing="0" w:line="330" w:lineRule="atLeast"/>
-        <w:ind w:left="225"/>
+      </w:pPr>
+      <w:r>
         <w:rPr>
-          <w:rFonts w:ascii="Helvetica" w:hAnsi="Helvetica" w:cs="Helvetica"/>
-          <w:color w:val="444444"/>
-          <w:sz w:val="21"/>
-          <w:szCs w:val="21"/>
-        </w:rPr>
-      </w:pPr>
-      <w:r>
-        <w:rPr>
-          <w:rStyle w:val="Kiemels2"/>
-          <w:rFonts w:ascii="Helvetica" w:eastAsiaTheme="majorEastAsia" w:hAnsi="Helvetica" w:cs="Helvetica"/>
-          <w:color w:val="444444"/>
-          <w:sz w:val="21"/>
-          <w:szCs w:val="21"/>
+          <w:b/>
+          <w:bCs/>
         </w:rPr>
         <w:t>Videokártya:</w:t>
       </w:r>
       <w:r>
-        <w:rPr>
-          <w:rFonts w:ascii="Helvetica" w:hAnsi="Helvetica" w:cs="Helvetica"/>
-          <w:color w:val="444444"/>
-          <w:sz w:val="21"/>
-          <w:szCs w:val="21"/>
-        </w:rPr>
-        <w:t xml:space="preserve"> A </w:t>
-      </w:r>
-      <w:proofErr w:type="spellStart"/>
-      <w:r>
-        <w:rPr>
-          <w:rFonts w:ascii="Helvetica" w:hAnsi="Helvetica" w:cs="Helvetica"/>
-          <w:color w:val="444444"/>
-          <w:sz w:val="21"/>
-          <w:szCs w:val="21"/>
-        </w:rPr>
-        <w:t>DirectX</w:t>
-      </w:r>
-      <w:proofErr w:type="spellEnd"/>
-      <w:r>
-        <w:rPr>
-          <w:rFonts w:ascii="Helvetica" w:hAnsi="Helvetica" w:cs="Helvetica"/>
-          <w:color w:val="444444"/>
-          <w:sz w:val="21"/>
-          <w:szCs w:val="21"/>
-        </w:rPr>
-        <w:t> 9-es vagy újabb verziójával kompatibilis, WDDM 1.0 illesztőprogrammal</w:t>
+        <w:t xml:space="preserve"> A DirectX 9-es vagy újabb verziójával kompatibilis, WDDM 1.0 illesztőprogrammal</w:t>
       </w:r>
     </w:p>
     <w:p>
@@ -1983,289 +1789,301 @@
         <w:pStyle w:val="NormlWeb"/>
         <w:numPr>
           <w:ilvl w:val="0"/>
-          <w:numId w:val="18"/>
+          <w:numId w:val="20"/>
         </w:numPr>
-        <w:shd w:val="clear" w:color="auto" w:fill="FFFFFF"/>
-        <w:spacing w:before="0" w:beforeAutospacing="0" w:after="0" w:afterAutospacing="0" w:line="330" w:lineRule="atLeast"/>
-        <w:ind w:left="225"/>
+      </w:pPr>
+      <w:r>
         <w:rPr>
-          <w:rFonts w:ascii="Helvetica" w:hAnsi="Helvetica" w:cs="Helvetica"/>
-          <w:color w:val="444444"/>
-          <w:sz w:val="21"/>
-          <w:szCs w:val="21"/>
-        </w:rPr>
-      </w:pPr>
-      <w:r>
-        <w:rPr>
-          <w:rStyle w:val="Kiemels2"/>
-          <w:rFonts w:ascii="Helvetica" w:eastAsiaTheme="majorEastAsia" w:hAnsi="Helvetica" w:cs="Helvetica"/>
-          <w:color w:val="444444"/>
-          <w:sz w:val="21"/>
-          <w:szCs w:val="21"/>
+          <w:b/>
+          <w:bCs/>
         </w:rPr>
         <w:t>Kijelző:</w:t>
       </w:r>
       <w:r>
-        <w:rPr>
-          <w:rFonts w:ascii="Helvetica" w:hAnsi="Helvetica" w:cs="Helvetica"/>
-          <w:color w:val="444444"/>
-          <w:sz w:val="21"/>
-          <w:szCs w:val="21"/>
-        </w:rPr>
-        <w:t> 800 x 600</w:t>
+        <w:t xml:space="preserve"> 800 x 600</w:t>
       </w:r>
     </w:p>
     <w:p>
       <w:pPr>
-        <w:pStyle w:val="Cmsor3"/>
-      </w:pPr>
-      <w:bookmarkStart w:id="13" w:name="_Toc184278923"/>
-      <w:r>
+        <w:pStyle w:val="NormlWeb"/>
+      </w:pPr>
+      <w:r>
+        <w:rPr>
+          <w:b/>
+          <w:bCs/>
+        </w:rPr>
         <w:t>Szoftver követelmények</w:t>
       </w:r>
-      <w:bookmarkEnd w:id="13"/>
-      <w:r>
-        <w:t xml:space="preserve"> </w:t>
+      <w:r>
+        <w:t xml:space="preserve"> Windows 10</w:t>
       </w:r>
     </w:p>
     <w:p>
       <w:pPr>
-        <w:pStyle w:val="Listaszerbekezds"/>
+        <w:pStyle w:val="NormlWeb"/>
+      </w:pPr>
+      <w:r>
+        <w:rPr>
+          <w:b/>
+          <w:bCs/>
+        </w:rPr>
+        <w:t>A program használatának a részletes leírása</w:t>
+      </w:r>
+      <w:r>
+        <w:t xml:space="preserve"> A játék saját igényre szabható. A játék legelején </w:t>
+      </w:r>
+      <w:r>
+        <w:rPr>
+          <w:b/>
+          <w:bCs/>
+        </w:rPr>
+        <w:t>megkérdezi</w:t>
+      </w:r>
+      <w:r>
+        <w:t xml:space="preserve">, hogy </w:t>
+      </w:r>
+      <w:r>
+        <w:rPr>
+          <w:b/>
+          <w:bCs/>
+        </w:rPr>
+        <w:t>hány szor hányas</w:t>
+      </w:r>
+      <w:r>
+        <w:t xml:space="preserve"> terület legyen, amin lehet játszani. Ezt egyszerűen </w:t>
+      </w:r>
+      <w:r>
+        <w:rPr>
+          <w:b/>
+          <w:bCs/>
+        </w:rPr>
+        <w:t>begépeli</w:t>
+      </w:r>
+      <w:r>
+        <w:t xml:space="preserve"> a felhasználó. Mindezek után kezdődhet a játék, ami úgy néz ki, hogy be kell </w:t>
+      </w:r>
+      <w:r>
+        <w:rPr>
+          <w:b/>
+          <w:bCs/>
+        </w:rPr>
+        <w:t>írnod</w:t>
+      </w:r>
+      <w:r>
+        <w:t xml:space="preserve">, hogy melyik mező </w:t>
+      </w:r>
+      <w:r>
+        <w:rPr>
+          <w:b/>
+          <w:bCs/>
+        </w:rPr>
+        <w:t>nincs aknásítva</w:t>
+      </w:r>
+      <w:r>
+        <w:t>.</w:t>
+      </w:r>
+    </w:p>
+    <w:p>
+      <w:pPr>
+        <w:pStyle w:val="NormlWeb"/>
+      </w:pPr>
+      <w:r>
+        <w:rPr>
+          <w:b/>
+          <w:bCs/>
+        </w:rPr>
+        <w:t>Az alkalmazott fejlesztői eszközök</w:t>
+      </w:r>
+      <w:r>
+        <w:t xml:space="preserve"> Visual Studio 2022</w:t>
+      </w:r>
+    </w:p>
+    <w:p>
+      <w:pPr>
+        <w:pStyle w:val="NormlWeb"/>
+      </w:pPr>
+      <w:r>
+        <w:rPr>
+          <w:b/>
+          <w:bCs/>
+        </w:rPr>
+        <w:t>Tesztelési dokumentáció</w:t>
+      </w:r>
+    </w:p>
+    <w:p>
+      <w:pPr>
+        <w:pStyle w:val="NormlWeb"/>
         <w:numPr>
           <w:ilvl w:val="0"/>
-          <w:numId w:val="2"/>
+          <w:numId w:val="21"/>
         </w:numPr>
-        <w:rPr>
-          <w:szCs w:val="24"/>
-        </w:rPr>
-      </w:pPr>
-      <w:r>
-        <w:t>Windows 10</w:t>
+      </w:pPr>
+      <w:r>
+        <w:t>Helytelen „input” ellenőrzés</w:t>
       </w:r>
     </w:p>
     <w:p>
       <w:pPr>
-        <w:pStyle w:val="Cmsor2"/>
-      </w:pPr>
-      <w:bookmarkStart w:id="14" w:name="_Toc184278924"/>
-      <w:r>
-        <w:t>A program használatának a részletes leírása</w:t>
-      </w:r>
-      <w:bookmarkEnd w:id="14"/>
+        <w:pStyle w:val="NormlWeb"/>
+        <w:numPr>
+          <w:ilvl w:val="0"/>
+          <w:numId w:val="21"/>
+        </w:numPr>
+      </w:pPr>
+      <w:r>
+        <w:t>Maximális limit</w:t>
+      </w:r>
     </w:p>
     <w:p>
-      <w:r>
-        <w:t xml:space="preserve">A játék saját igényre szabható. A játék legelején meg kérdezi, hogy hányszor hányas terület legyen, amin lehet játszani. Ezt egyszerűen be gépeli a felhasználó. Mind ezek után kezdődhet a játék, ami úgy néz ki, hogy be kell írd, hogy melyik mező nincs akna.  </w:t>
+      <w:pPr>
+        <w:pStyle w:val="NormlWeb"/>
+      </w:pPr>
+      <w:r>
+        <w:rPr>
+          <w:b/>
+          <w:bCs/>
+        </w:rPr>
+        <w:t>Összefoglalás</w:t>
       </w:r>
     </w:p>
     <w:p>
       <w:pPr>
-        <w:pStyle w:val="Cmsor2"/>
-      </w:pPr>
-      <w:bookmarkStart w:id="15" w:name="_Toc184278925"/>
-      <w:r>
-        <w:t>Az alkalmazott fejlesztői eszközök</w:t>
-      </w:r>
-      <w:bookmarkEnd w:id="15"/>
+        <w:pStyle w:val="NormlWeb"/>
+      </w:pPr>
+      <w:r>
+        <w:rPr>
+          <w:b/>
+          <w:bCs/>
+        </w:rPr>
+        <w:t>Önértékelés</w:t>
+      </w:r>
+      <w:r>
+        <w:t xml:space="preserve"> Összességében minden könnyen ment, csak mivel a Milán sokat hiányzott, így kicsit </w:t>
+      </w:r>
+      <w:r>
+        <w:rPr>
+          <w:b/>
+          <w:bCs/>
+        </w:rPr>
+        <w:t>megnehezítette</w:t>
+      </w:r>
+      <w:r>
+        <w:t xml:space="preserve"> a munkát. De meg tudtuk oldani így is a </w:t>
+      </w:r>
+      <w:r>
+        <w:rPr>
+          <w:b/>
+          <w:bCs/>
+        </w:rPr>
+        <w:t>kitűzött</w:t>
+      </w:r>
+      <w:r>
+        <w:t xml:space="preserve"> feladatokat.</w:t>
+      </w:r>
     </w:p>
     <w:p>
       <w:pPr>
-        <w:pStyle w:val="Listaszerbekezds"/>
+        <w:pStyle w:val="NormlWeb"/>
+      </w:pPr>
+      <w:r>
+        <w:rPr>
+          <w:b/>
+          <w:bCs/>
+        </w:rPr>
+        <w:t>Továbbfejlesztési lehetőségek</w:t>
+      </w:r>
+      <w:r>
+        <w:t xml:space="preserve"> Összességében sikerült mindent </w:t>
+      </w:r>
+      <w:r>
+        <w:rPr>
+          <w:b/>
+          <w:bCs/>
+        </w:rPr>
+        <w:t>lekódolni</w:t>
+      </w:r>
+      <w:r>
+        <w:t xml:space="preserve">. De egy kis dolgot lehetne szerintünk csinálni, azt, hogy </w:t>
+      </w:r>
+      <w:r>
+        <w:rPr>
+          <w:b/>
+          <w:bCs/>
+        </w:rPr>
+        <w:t>emotikonokat</w:t>
+      </w:r>
+      <w:r>
+        <w:t xml:space="preserve"> tehessünk bele.</w:t>
+      </w:r>
+    </w:p>
+    <w:p>
+      <w:pPr>
+        <w:pStyle w:val="NormlWeb"/>
+        <w:spacing w:before="1080" w:beforeAutospacing="0"/>
+      </w:pPr>
+      <w:r>
+        <w:rPr>
+          <w:b/>
+          <w:bCs/>
+        </w:rPr>
+        <w:lastRenderedPageBreak/>
+        <w:t>Felhasznált irodalom</w:t>
+      </w:r>
+    </w:p>
+    <w:p>
+      <w:pPr>
+        <w:pStyle w:val="NormlWeb"/>
         <w:numPr>
           <w:ilvl w:val="0"/>
-          <w:numId w:val="12"/>
+          <w:numId w:val="22"/>
         </w:numPr>
       </w:pPr>
       <w:r>
-        <w:t xml:space="preserve">Visual </w:t>
-      </w:r>
-      <w:proofErr w:type="spellStart"/>
-      <w:r>
-        <w:t>Studio</w:t>
-      </w:r>
-      <w:proofErr w:type="spellEnd"/>
-      <w:r>
-        <w:t xml:space="preserve"> 2022</w:t>
+        <w:t>Chat GPT</w:t>
       </w:r>
     </w:p>
     <w:p>
       <w:pPr>
-        <w:pStyle w:val="Cmsor2"/>
-      </w:pPr>
-      <w:bookmarkStart w:id="16" w:name="_Toc184278926"/>
-      <w:r>
-        <w:t>Tesztelési dokumentáció</w:t>
-      </w:r>
-      <w:bookmarkEnd w:id="16"/>
+        <w:pStyle w:val="NormlWeb"/>
+        <w:numPr>
+          <w:ilvl w:val="0"/>
+          <w:numId w:val="22"/>
+        </w:numPr>
+      </w:pPr>
+      <w:r>
+        <w:t>Gemini</w:t>
+      </w:r>
     </w:p>
     <w:p>
       <w:pPr>
-        <w:pStyle w:val="Listaszerbekezds"/>
-        <w:numPr>
-          <w:ilvl w:val="0"/>
-          <w:numId w:val="12"/>
-        </w:numPr>
-      </w:pPr>
-      <w:r>
-        <w:t xml:space="preserve">Helytelen „input” </w:t>
-      </w:r>
-      <w:r>
-        <w:t>ellenőrzés</w:t>
-      </w:r>
-    </w:p>
-    <w:p>
-      <w:pPr>
-        <w:pStyle w:val="Listaszerbekezds"/>
-        <w:numPr>
-          <w:ilvl w:val="0"/>
-          <w:numId w:val="12"/>
-        </w:numPr>
-      </w:pPr>
-      <w:r>
-        <w:t xml:space="preserve">Maximális </w:t>
-      </w:r>
-      <w:r>
-        <w:t>limit</w:t>
-      </w:r>
-    </w:p>
-    <w:p>
-      <w:pPr>
-        <w:pStyle w:val="Cmsor2"/>
-        <w:numPr>
-          <w:ilvl w:val="0"/>
-          <w:numId w:val="0"/>
-        </w:numPr>
-      </w:pPr>
-      <w:bookmarkStart w:id="17" w:name="_Toc184278927"/>
-      <w:bookmarkStart w:id="18" w:name="_Toc184278928"/>
-      <w:bookmarkEnd w:id="17"/>
-      <w:r>
-        <w:t>Önértékelés</w:t>
-      </w:r>
-      <w:bookmarkEnd w:id="18"/>
-    </w:p>
-    <w:p/>
-    <w:p>
-      <w:pPr>
-        <w:pStyle w:val="Cmsor2"/>
-      </w:pPr>
-      <w:bookmarkStart w:id="19" w:name="_Toc184278929"/>
-      <w:r>
-        <w:lastRenderedPageBreak/>
-        <w:t>Továbbfejlesztési lehetőségek</w:t>
-      </w:r>
-      <w:bookmarkEnd w:id="19"/>
-    </w:p>
-    <w:p>
-      <w:r>
-        <w:t>Összességében</w:t>
-      </w:r>
-      <w:r>
-        <w:t xml:space="preserve"> sikerült mindent le </w:t>
-      </w:r>
-      <w:r>
-        <w:t>kódolni</w:t>
-      </w:r>
-      <w:r>
-        <w:t xml:space="preserve">. De egy kis </w:t>
-      </w:r>
-      <w:r>
-        <w:t xml:space="preserve">dolgot lehetne szerintünk csinálni </w:t>
-      </w:r>
-      <w:proofErr w:type="gramStart"/>
-      <w:r>
-        <w:t>azt</w:t>
-      </w:r>
-      <w:proofErr w:type="gramEnd"/>
-      <w:r>
-        <w:t xml:space="preserve"> hogy </w:t>
-      </w:r>
-      <w:proofErr w:type="spellStart"/>
-      <w:r>
-        <w:t>emotokat</w:t>
-      </w:r>
-      <w:proofErr w:type="spellEnd"/>
-      <w:r>
-        <w:t xml:space="preserve"> </w:t>
-      </w:r>
-      <w:r>
-        <w:t>tehessünk</w:t>
-      </w:r>
-      <w:r>
-        <w:t xml:space="preserve"> bele.</w:t>
-      </w:r>
-    </w:p>
-    <w:p>
-      <w:pPr>
-        <w:pStyle w:val="Cmsor1"/>
-      </w:pPr>
-      <w:bookmarkStart w:id="20" w:name="_Toc473730753"/>
-      <w:bookmarkStart w:id="21" w:name="_Toc184278930"/>
-      <w:r>
-        <w:lastRenderedPageBreak/>
-        <w:t>Felhasznált irodalom</w:t>
-      </w:r>
-      <w:bookmarkEnd w:id="20"/>
-      <w:bookmarkEnd w:id="21"/>
-    </w:p>
-    <w:p>
-      <w:pPr>
-        <w:pStyle w:val="Listaszerbekezds"/>
-        <w:numPr>
-          <w:ilvl w:val="0"/>
-          <w:numId w:val="19"/>
-        </w:numPr>
-      </w:pPr>
-      <w:r>
-        <w:t>Chat GPT</w:t>
-      </w:r>
-    </w:p>
-    <w:p>
-      <w:pPr>
-        <w:pStyle w:val="Listaszerbekezds"/>
-        <w:ind w:left="1060" w:firstLine="0"/>
+        <w:pStyle w:val="NormlWeb"/>
+        <w:ind w:left="720"/>
       </w:pPr>
       <w:hyperlink r:id="rId11" w:history="1">
         <w:r>
           <w:rPr>
             <w:rStyle w:val="Hiperhivatkozs"/>
+            <w:rFonts w:eastAsiaTheme="majorEastAsia"/>
+          </w:rPr>
+          <w:t>Google Gemini</w:t>
+        </w:r>
+      </w:hyperlink>
+    </w:p>
+    <w:p>
+      <w:pPr>
+        <w:pStyle w:val="NormlWeb"/>
+        <w:ind w:left="720"/>
+      </w:pPr>
+      <w:hyperlink r:id="rId12" w:history="1">
+        <w:r>
+          <w:rPr>
+            <w:rStyle w:val="Hiperhivatkozs"/>
+            <w:rFonts w:eastAsiaTheme="majorEastAsia"/>
           </w:rPr>
           <w:t>ChatGPT</w:t>
         </w:r>
       </w:hyperlink>
     </w:p>
-    <w:p>
-      <w:pPr>
-        <w:pStyle w:val="Listaszerbekezds"/>
-        <w:numPr>
-          <w:ilvl w:val="0"/>
-          <w:numId w:val="19"/>
-        </w:numPr>
-      </w:pPr>
-      <w:r>
-        <w:t>Gemini</w:t>
-      </w:r>
-    </w:p>
-    <w:p>
-      <w:pPr>
-        <w:pStyle w:val="Listaszerbekezds"/>
-      </w:pPr>
-    </w:p>
-    <w:p>
-      <w:pPr>
-        <w:pStyle w:val="Listaszerbekezds"/>
-        <w:ind w:left="1060" w:firstLine="0"/>
-      </w:pPr>
-      <w:hyperlink r:id="rId12" w:history="1">
-        <w:r>
-          <w:rPr>
-            <w:rStyle w:val="Hiperhivatkozs"/>
-          </w:rPr>
-          <w:t>Google Gemini</w:t>
-        </w:r>
-      </w:hyperlink>
-    </w:p>
-    <w:p/>
     <w:sectPr>
       <w:headerReference w:type="default" r:id="rId13"/>
       <w:footerReference w:type="default" r:id="rId14"/>
@@ -2325,7 +2143,7 @@
       <w:rPr>
         <w:noProof/>
       </w:rPr>
-      <w:t>2025. 11. 13.</w:t>
+      <w:t>2025. 11. 20.</w:t>
     </w:r>
     <w:r>
       <w:rPr>
@@ -2465,15 +2283,7 @@
       <w:t xml:space="preserve">                             </w:t>
     </w:r>
     <w:r>
-      <w:t xml:space="preserve">Horvát Dominik Adorján, </w:t>
-    </w:r>
-    <w:proofErr w:type="spellStart"/>
-    <w:r>
-      <w:t>Zörényi</w:t>
-    </w:r>
-    <w:proofErr w:type="spellEnd"/>
-    <w:r>
-      <w:t xml:space="preserve"> Milán, Dobos László</w:t>
+      <w:t>Horvát Dominik Adorján, Zörényi Milán, Dobos László</w:t>
     </w:r>
   </w:p>
 </w:hdr>
@@ -3139,6 +2949,155 @@
     </w:lvl>
   </w:abstractNum>
   <w:abstractNum w:abstractNumId="5" w15:restartNumberingAfterBreak="0">
+    <w:nsid w:val="1CE366FD"/>
+    <w:multiLevelType w:val="multilevel"/>
+    <w:tmpl w:val="70529A74"/>
+    <w:lvl w:ilvl="0">
+      <w:start w:val="1"/>
+      <w:numFmt w:val="bullet"/>
+      <w:lvlText w:val=""/>
+      <w:lvlJc w:val="left"/>
+      <w:pPr>
+        <w:tabs>
+          <w:tab w:val="num" w:pos="720"/>
+        </w:tabs>
+        <w:ind w:left="720" w:hanging="360"/>
+      </w:pPr>
+      <w:rPr>
+        <w:rFonts w:ascii="Symbol" w:hAnsi="Symbol" w:hint="default"/>
+        <w:sz w:val="20"/>
+      </w:rPr>
+    </w:lvl>
+    <w:lvl w:ilvl="1" w:tentative="1">
+      <w:start w:val="1"/>
+      <w:numFmt w:val="bullet"/>
+      <w:lvlText w:val="o"/>
+      <w:lvlJc w:val="left"/>
+      <w:pPr>
+        <w:tabs>
+          <w:tab w:val="num" w:pos="1440"/>
+        </w:tabs>
+        <w:ind w:left="1440" w:hanging="360"/>
+      </w:pPr>
+      <w:rPr>
+        <w:rFonts w:ascii="Courier New" w:hAnsi="Courier New" w:hint="default"/>
+        <w:sz w:val="20"/>
+      </w:rPr>
+    </w:lvl>
+    <w:lvl w:ilvl="2" w:tentative="1">
+      <w:start w:val="1"/>
+      <w:numFmt w:val="bullet"/>
+      <w:lvlText w:val=""/>
+      <w:lvlJc w:val="left"/>
+      <w:pPr>
+        <w:tabs>
+          <w:tab w:val="num" w:pos="2160"/>
+        </w:tabs>
+        <w:ind w:left="2160" w:hanging="360"/>
+      </w:pPr>
+      <w:rPr>
+        <w:rFonts w:ascii="Wingdings" w:hAnsi="Wingdings" w:hint="default"/>
+        <w:sz w:val="20"/>
+      </w:rPr>
+    </w:lvl>
+    <w:lvl w:ilvl="3" w:tentative="1">
+      <w:start w:val="1"/>
+      <w:numFmt w:val="bullet"/>
+      <w:lvlText w:val=""/>
+      <w:lvlJc w:val="left"/>
+      <w:pPr>
+        <w:tabs>
+          <w:tab w:val="num" w:pos="2880"/>
+        </w:tabs>
+        <w:ind w:left="2880" w:hanging="360"/>
+      </w:pPr>
+      <w:rPr>
+        <w:rFonts w:ascii="Wingdings" w:hAnsi="Wingdings" w:hint="default"/>
+        <w:sz w:val="20"/>
+      </w:rPr>
+    </w:lvl>
+    <w:lvl w:ilvl="4" w:tentative="1">
+      <w:start w:val="1"/>
+      <w:numFmt w:val="bullet"/>
+      <w:lvlText w:val=""/>
+      <w:lvlJc w:val="left"/>
+      <w:pPr>
+        <w:tabs>
+          <w:tab w:val="num" w:pos="3600"/>
+        </w:tabs>
+        <w:ind w:left="3600" w:hanging="360"/>
+      </w:pPr>
+      <w:rPr>
+        <w:rFonts w:ascii="Wingdings" w:hAnsi="Wingdings" w:hint="default"/>
+        <w:sz w:val="20"/>
+      </w:rPr>
+    </w:lvl>
+    <w:lvl w:ilvl="5" w:tentative="1">
+      <w:start w:val="1"/>
+      <w:numFmt w:val="bullet"/>
+      <w:lvlText w:val=""/>
+      <w:lvlJc w:val="left"/>
+      <w:pPr>
+        <w:tabs>
+          <w:tab w:val="num" w:pos="4320"/>
+        </w:tabs>
+        <w:ind w:left="4320" w:hanging="360"/>
+      </w:pPr>
+      <w:rPr>
+        <w:rFonts w:ascii="Wingdings" w:hAnsi="Wingdings" w:hint="default"/>
+        <w:sz w:val="20"/>
+      </w:rPr>
+    </w:lvl>
+    <w:lvl w:ilvl="6" w:tentative="1">
+      <w:start w:val="1"/>
+      <w:numFmt w:val="bullet"/>
+      <w:lvlText w:val=""/>
+      <w:lvlJc w:val="left"/>
+      <w:pPr>
+        <w:tabs>
+          <w:tab w:val="num" w:pos="5040"/>
+        </w:tabs>
+        <w:ind w:left="5040" w:hanging="360"/>
+      </w:pPr>
+      <w:rPr>
+        <w:rFonts w:ascii="Wingdings" w:hAnsi="Wingdings" w:hint="default"/>
+        <w:sz w:val="20"/>
+      </w:rPr>
+    </w:lvl>
+    <w:lvl w:ilvl="7" w:tentative="1">
+      <w:start w:val="1"/>
+      <w:numFmt w:val="bullet"/>
+      <w:lvlText w:val=""/>
+      <w:lvlJc w:val="left"/>
+      <w:pPr>
+        <w:tabs>
+          <w:tab w:val="num" w:pos="5760"/>
+        </w:tabs>
+        <w:ind w:left="5760" w:hanging="360"/>
+      </w:pPr>
+      <w:rPr>
+        <w:rFonts w:ascii="Wingdings" w:hAnsi="Wingdings" w:hint="default"/>
+        <w:sz w:val="20"/>
+      </w:rPr>
+    </w:lvl>
+    <w:lvl w:ilvl="8" w:tentative="1">
+      <w:start w:val="1"/>
+      <w:numFmt w:val="bullet"/>
+      <w:lvlText w:val=""/>
+      <w:lvlJc w:val="left"/>
+      <w:pPr>
+        <w:tabs>
+          <w:tab w:val="num" w:pos="6480"/>
+        </w:tabs>
+        <w:ind w:left="6480" w:hanging="360"/>
+      </w:pPr>
+      <w:rPr>
+        <w:rFonts w:ascii="Wingdings" w:hAnsi="Wingdings" w:hint="default"/>
+        <w:sz w:val="20"/>
+      </w:rPr>
+    </w:lvl>
+  </w:abstractNum>
+  <w:abstractNum w:abstractNumId="6" w15:restartNumberingAfterBreak="0">
     <w:nsid w:val="1F8E3315"/>
     <w:multiLevelType w:val="multilevel"/>
     <w:tmpl w:val="CD30648C"/>
@@ -3252,7 +3211,156 @@
       </w:rPr>
     </w:lvl>
   </w:abstractNum>
-  <w:abstractNum w:abstractNumId="6" w15:restartNumberingAfterBreak="0">
+  <w:abstractNum w:abstractNumId="7" w15:restartNumberingAfterBreak="0">
+    <w:nsid w:val="20E80F68"/>
+    <w:multiLevelType w:val="multilevel"/>
+    <w:tmpl w:val="7A14CB1A"/>
+    <w:lvl w:ilvl="0">
+      <w:start w:val="1"/>
+      <w:numFmt w:val="bullet"/>
+      <w:lvlText w:val=""/>
+      <w:lvlJc w:val="left"/>
+      <w:pPr>
+        <w:tabs>
+          <w:tab w:val="num" w:pos="720"/>
+        </w:tabs>
+        <w:ind w:left="720" w:hanging="360"/>
+      </w:pPr>
+      <w:rPr>
+        <w:rFonts w:ascii="Symbol" w:hAnsi="Symbol" w:hint="default"/>
+        <w:sz w:val="20"/>
+      </w:rPr>
+    </w:lvl>
+    <w:lvl w:ilvl="1" w:tentative="1">
+      <w:start w:val="1"/>
+      <w:numFmt w:val="bullet"/>
+      <w:lvlText w:val="o"/>
+      <w:lvlJc w:val="left"/>
+      <w:pPr>
+        <w:tabs>
+          <w:tab w:val="num" w:pos="1440"/>
+        </w:tabs>
+        <w:ind w:left="1440" w:hanging="360"/>
+      </w:pPr>
+      <w:rPr>
+        <w:rFonts w:ascii="Courier New" w:hAnsi="Courier New" w:hint="default"/>
+        <w:sz w:val="20"/>
+      </w:rPr>
+    </w:lvl>
+    <w:lvl w:ilvl="2" w:tentative="1">
+      <w:start w:val="1"/>
+      <w:numFmt w:val="bullet"/>
+      <w:lvlText w:val=""/>
+      <w:lvlJc w:val="left"/>
+      <w:pPr>
+        <w:tabs>
+          <w:tab w:val="num" w:pos="2160"/>
+        </w:tabs>
+        <w:ind w:left="2160" w:hanging="360"/>
+      </w:pPr>
+      <w:rPr>
+        <w:rFonts w:ascii="Wingdings" w:hAnsi="Wingdings" w:hint="default"/>
+        <w:sz w:val="20"/>
+      </w:rPr>
+    </w:lvl>
+    <w:lvl w:ilvl="3" w:tentative="1">
+      <w:start w:val="1"/>
+      <w:numFmt w:val="bullet"/>
+      <w:lvlText w:val=""/>
+      <w:lvlJc w:val="left"/>
+      <w:pPr>
+        <w:tabs>
+          <w:tab w:val="num" w:pos="2880"/>
+        </w:tabs>
+        <w:ind w:left="2880" w:hanging="360"/>
+      </w:pPr>
+      <w:rPr>
+        <w:rFonts w:ascii="Wingdings" w:hAnsi="Wingdings" w:hint="default"/>
+        <w:sz w:val="20"/>
+      </w:rPr>
+    </w:lvl>
+    <w:lvl w:ilvl="4" w:tentative="1">
+      <w:start w:val="1"/>
+      <w:numFmt w:val="bullet"/>
+      <w:lvlText w:val=""/>
+      <w:lvlJc w:val="left"/>
+      <w:pPr>
+        <w:tabs>
+          <w:tab w:val="num" w:pos="3600"/>
+        </w:tabs>
+        <w:ind w:left="3600" w:hanging="360"/>
+      </w:pPr>
+      <w:rPr>
+        <w:rFonts w:ascii="Wingdings" w:hAnsi="Wingdings" w:hint="default"/>
+        <w:sz w:val="20"/>
+      </w:rPr>
+    </w:lvl>
+    <w:lvl w:ilvl="5" w:tentative="1">
+      <w:start w:val="1"/>
+      <w:numFmt w:val="bullet"/>
+      <w:lvlText w:val=""/>
+      <w:lvlJc w:val="left"/>
+      <w:pPr>
+        <w:tabs>
+          <w:tab w:val="num" w:pos="4320"/>
+        </w:tabs>
+        <w:ind w:left="4320" w:hanging="360"/>
+      </w:pPr>
+      <w:rPr>
+        <w:rFonts w:ascii="Wingdings" w:hAnsi="Wingdings" w:hint="default"/>
+        <w:sz w:val="20"/>
+      </w:rPr>
+    </w:lvl>
+    <w:lvl w:ilvl="6" w:tentative="1">
+      <w:start w:val="1"/>
+      <w:numFmt w:val="bullet"/>
+      <w:lvlText w:val=""/>
+      <w:lvlJc w:val="left"/>
+      <w:pPr>
+        <w:tabs>
+          <w:tab w:val="num" w:pos="5040"/>
+        </w:tabs>
+        <w:ind w:left="5040" w:hanging="360"/>
+      </w:pPr>
+      <w:rPr>
+        <w:rFonts w:ascii="Wingdings" w:hAnsi="Wingdings" w:hint="default"/>
+        <w:sz w:val="20"/>
+      </w:rPr>
+    </w:lvl>
+    <w:lvl w:ilvl="7" w:tentative="1">
+      <w:start w:val="1"/>
+      <w:numFmt w:val="bullet"/>
+      <w:lvlText w:val=""/>
+      <w:lvlJc w:val="left"/>
+      <w:pPr>
+        <w:tabs>
+          <w:tab w:val="num" w:pos="5760"/>
+        </w:tabs>
+        <w:ind w:left="5760" w:hanging="360"/>
+      </w:pPr>
+      <w:rPr>
+        <w:rFonts w:ascii="Wingdings" w:hAnsi="Wingdings" w:hint="default"/>
+        <w:sz w:val="20"/>
+      </w:rPr>
+    </w:lvl>
+    <w:lvl w:ilvl="8" w:tentative="1">
+      <w:start w:val="1"/>
+      <w:numFmt w:val="bullet"/>
+      <w:lvlText w:val=""/>
+      <w:lvlJc w:val="left"/>
+      <w:pPr>
+        <w:tabs>
+          <w:tab w:val="num" w:pos="6480"/>
+        </w:tabs>
+        <w:ind w:left="6480" w:hanging="360"/>
+      </w:pPr>
+      <w:rPr>
+        <w:rFonts w:ascii="Wingdings" w:hAnsi="Wingdings" w:hint="default"/>
+        <w:sz w:val="20"/>
+      </w:rPr>
+    </w:lvl>
+  </w:abstractNum>
+  <w:abstractNum w:abstractNumId="8" w15:restartNumberingAfterBreak="0">
     <w:nsid w:val="232A85AD"/>
     <w:multiLevelType w:val="hybridMultilevel"/>
     <w:tmpl w:val="8EBC36C8"/>
@@ -3365,7 +3473,97 @@
       </w:rPr>
     </w:lvl>
   </w:abstractNum>
-  <w:abstractNum w:abstractNumId="7" w15:restartNumberingAfterBreak="0">
+  <w:abstractNum w:abstractNumId="9" w15:restartNumberingAfterBreak="0">
+    <w:nsid w:val="38DA432F"/>
+    <w:multiLevelType w:val="hybridMultilevel"/>
+    <w:tmpl w:val="53B8501A"/>
+    <w:lvl w:ilvl="0" w:tplc="72D4911C">
+      <w:start w:val="1"/>
+      <w:numFmt w:val="decimal"/>
+      <w:lvlText w:val="%1."/>
+      <w:lvlJc w:val="left"/>
+      <w:pPr>
+        <w:ind w:left="720" w:hanging="360"/>
+      </w:pPr>
+      <w:rPr>
+        <w:rFonts w:hint="default"/>
+        <w:b/>
+      </w:rPr>
+    </w:lvl>
+    <w:lvl w:ilvl="1" w:tplc="040E0019" w:tentative="1">
+      <w:start w:val="1"/>
+      <w:numFmt w:val="lowerLetter"/>
+      <w:lvlText w:val="%2."/>
+      <w:lvlJc w:val="left"/>
+      <w:pPr>
+        <w:ind w:left="1440" w:hanging="360"/>
+      </w:pPr>
+    </w:lvl>
+    <w:lvl w:ilvl="2" w:tplc="040E001B" w:tentative="1">
+      <w:start w:val="1"/>
+      <w:numFmt w:val="lowerRoman"/>
+      <w:lvlText w:val="%3."/>
+      <w:lvlJc w:val="right"/>
+      <w:pPr>
+        <w:ind w:left="2160" w:hanging="180"/>
+      </w:pPr>
+    </w:lvl>
+    <w:lvl w:ilvl="3" w:tplc="040E000F" w:tentative="1">
+      <w:start w:val="1"/>
+      <w:numFmt w:val="decimal"/>
+      <w:lvlText w:val="%4."/>
+      <w:lvlJc w:val="left"/>
+      <w:pPr>
+        <w:ind w:left="2880" w:hanging="360"/>
+      </w:pPr>
+    </w:lvl>
+    <w:lvl w:ilvl="4" w:tplc="040E0019" w:tentative="1">
+      <w:start w:val="1"/>
+      <w:numFmt w:val="lowerLetter"/>
+      <w:lvlText w:val="%5."/>
+      <w:lvlJc w:val="left"/>
+      <w:pPr>
+        <w:ind w:left="3600" w:hanging="360"/>
+      </w:pPr>
+    </w:lvl>
+    <w:lvl w:ilvl="5" w:tplc="040E001B" w:tentative="1">
+      <w:start w:val="1"/>
+      <w:numFmt w:val="lowerRoman"/>
+      <w:lvlText w:val="%6."/>
+      <w:lvlJc w:val="right"/>
+      <w:pPr>
+        <w:ind w:left="4320" w:hanging="180"/>
+      </w:pPr>
+    </w:lvl>
+    <w:lvl w:ilvl="6" w:tplc="040E000F" w:tentative="1">
+      <w:start w:val="1"/>
+      <w:numFmt w:val="decimal"/>
+      <w:lvlText w:val="%7."/>
+      <w:lvlJc w:val="left"/>
+      <w:pPr>
+        <w:ind w:left="5040" w:hanging="360"/>
+      </w:pPr>
+    </w:lvl>
+    <w:lvl w:ilvl="7" w:tplc="040E0019" w:tentative="1">
+      <w:start w:val="1"/>
+      <w:numFmt w:val="lowerLetter"/>
+      <w:lvlText w:val="%8."/>
+      <w:lvlJc w:val="left"/>
+      <w:pPr>
+        <w:ind w:left="5760" w:hanging="360"/>
+      </w:pPr>
+    </w:lvl>
+    <w:lvl w:ilvl="8" w:tplc="040E001B" w:tentative="1">
+      <w:start w:val="1"/>
+      <w:numFmt w:val="lowerRoman"/>
+      <w:lvlText w:val="%9."/>
+      <w:lvlJc w:val="right"/>
+      <w:pPr>
+        <w:ind w:left="6480" w:hanging="180"/>
+      </w:pPr>
+    </w:lvl>
+  </w:abstractNum>
+  <w:abstractNum w:abstractNumId="10" w15:restartNumberingAfterBreak="0">
     <w:nsid w:val="412E4E59"/>
     <w:multiLevelType w:val="hybridMultilevel"/>
     <w:tmpl w:val="CB96E930"/>
@@ -3478,7 +3676,156 @@
       </w:rPr>
     </w:lvl>
   </w:abstractNum>
-  <w:abstractNum w:abstractNumId="8" w15:restartNumberingAfterBreak="0">
+  <w:abstractNum w:abstractNumId="11" w15:restartNumberingAfterBreak="0">
+    <w:nsid w:val="429F025F"/>
+    <w:multiLevelType w:val="multilevel"/>
+    <w:tmpl w:val="5C76B892"/>
+    <w:lvl w:ilvl="0">
+      <w:start w:val="1"/>
+      <w:numFmt w:val="bullet"/>
+      <w:lvlText w:val=""/>
+      <w:lvlJc w:val="left"/>
+      <w:pPr>
+        <w:tabs>
+          <w:tab w:val="num" w:pos="720"/>
+        </w:tabs>
+        <w:ind w:left="720" w:hanging="360"/>
+      </w:pPr>
+      <w:rPr>
+        <w:rFonts w:ascii="Symbol" w:hAnsi="Symbol" w:hint="default"/>
+        <w:sz w:val="20"/>
+      </w:rPr>
+    </w:lvl>
+    <w:lvl w:ilvl="1" w:tentative="1">
+      <w:start w:val="1"/>
+      <w:numFmt w:val="bullet"/>
+      <w:lvlText w:val="o"/>
+      <w:lvlJc w:val="left"/>
+      <w:pPr>
+        <w:tabs>
+          <w:tab w:val="num" w:pos="1440"/>
+        </w:tabs>
+        <w:ind w:left="1440" w:hanging="360"/>
+      </w:pPr>
+      <w:rPr>
+        <w:rFonts w:ascii="Courier New" w:hAnsi="Courier New" w:hint="default"/>
+        <w:sz w:val="20"/>
+      </w:rPr>
+    </w:lvl>
+    <w:lvl w:ilvl="2" w:tentative="1">
+      <w:start w:val="1"/>
+      <w:numFmt w:val="bullet"/>
+      <w:lvlText w:val=""/>
+      <w:lvlJc w:val="left"/>
+      <w:pPr>
+        <w:tabs>
+          <w:tab w:val="num" w:pos="2160"/>
+        </w:tabs>
+        <w:ind w:left="2160" w:hanging="360"/>
+      </w:pPr>
+      <w:rPr>
+        <w:rFonts w:ascii="Wingdings" w:hAnsi="Wingdings" w:hint="default"/>
+        <w:sz w:val="20"/>
+      </w:rPr>
+    </w:lvl>
+    <w:lvl w:ilvl="3" w:tentative="1">
+      <w:start w:val="1"/>
+      <w:numFmt w:val="bullet"/>
+      <w:lvlText w:val=""/>
+      <w:lvlJc w:val="left"/>
+      <w:pPr>
+        <w:tabs>
+          <w:tab w:val="num" w:pos="2880"/>
+        </w:tabs>
+        <w:ind w:left="2880" w:hanging="360"/>
+      </w:pPr>
+      <w:rPr>
+        <w:rFonts w:ascii="Wingdings" w:hAnsi="Wingdings" w:hint="default"/>
+        <w:sz w:val="20"/>
+      </w:rPr>
+    </w:lvl>
+    <w:lvl w:ilvl="4" w:tentative="1">
+      <w:start w:val="1"/>
+      <w:numFmt w:val="bullet"/>
+      <w:lvlText w:val=""/>
+      <w:lvlJc w:val="left"/>
+      <w:pPr>
+        <w:tabs>
+          <w:tab w:val="num" w:pos="3600"/>
+        </w:tabs>
+        <w:ind w:left="3600" w:hanging="360"/>
+      </w:pPr>
+      <w:rPr>
+        <w:rFonts w:ascii="Wingdings" w:hAnsi="Wingdings" w:hint="default"/>
+        <w:sz w:val="20"/>
+      </w:rPr>
+    </w:lvl>
+    <w:lvl w:ilvl="5" w:tentative="1">
+      <w:start w:val="1"/>
+      <w:numFmt w:val="bullet"/>
+      <w:lvlText w:val=""/>
+      <w:lvlJc w:val="left"/>
+      <w:pPr>
+        <w:tabs>
+          <w:tab w:val="num" w:pos="4320"/>
+        </w:tabs>
+        <w:ind w:left="4320" w:hanging="360"/>
+      </w:pPr>
+      <w:rPr>
+        <w:rFonts w:ascii="Wingdings" w:hAnsi="Wingdings" w:hint="default"/>
+        <w:sz w:val="20"/>
+      </w:rPr>
+    </w:lvl>
+    <w:lvl w:ilvl="6" w:tentative="1">
+      <w:start w:val="1"/>
+      <w:numFmt w:val="bullet"/>
+      <w:lvlText w:val=""/>
+      <w:lvlJc w:val="left"/>
+      <w:pPr>
+        <w:tabs>
+          <w:tab w:val="num" w:pos="5040"/>
+        </w:tabs>
+        <w:ind w:left="5040" w:hanging="360"/>
+      </w:pPr>
+      <w:rPr>
+        <w:rFonts w:ascii="Wingdings" w:hAnsi="Wingdings" w:hint="default"/>
+        <w:sz w:val="20"/>
+      </w:rPr>
+    </w:lvl>
+    <w:lvl w:ilvl="7" w:tentative="1">
+      <w:start w:val="1"/>
+      <w:numFmt w:val="bullet"/>
+      <w:lvlText w:val=""/>
+      <w:lvlJc w:val="left"/>
+      <w:pPr>
+        <w:tabs>
+          <w:tab w:val="num" w:pos="5760"/>
+        </w:tabs>
+        <w:ind w:left="5760" w:hanging="360"/>
+      </w:pPr>
+      <w:rPr>
+        <w:rFonts w:ascii="Wingdings" w:hAnsi="Wingdings" w:hint="default"/>
+        <w:sz w:val="20"/>
+      </w:rPr>
+    </w:lvl>
+    <w:lvl w:ilvl="8" w:tentative="1">
+      <w:start w:val="1"/>
+      <w:numFmt w:val="bullet"/>
+      <w:lvlText w:val=""/>
+      <w:lvlJc w:val="left"/>
+      <w:pPr>
+        <w:tabs>
+          <w:tab w:val="num" w:pos="6480"/>
+        </w:tabs>
+        <w:ind w:left="6480" w:hanging="360"/>
+      </w:pPr>
+      <w:rPr>
+        <w:rFonts w:ascii="Wingdings" w:hAnsi="Wingdings" w:hint="default"/>
+        <w:sz w:val="20"/>
+      </w:rPr>
+    </w:lvl>
+  </w:abstractNum>
+  <w:abstractNum w:abstractNumId="12" w15:restartNumberingAfterBreak="0">
     <w:nsid w:val="434507CE"/>
     <w:multiLevelType w:val="hybridMultilevel"/>
     <w:tmpl w:val="1EC26EF8"/>
@@ -3591,7 +3938,98 @@
       </w:rPr>
     </w:lvl>
   </w:abstractNum>
-  <w:abstractNum w:abstractNumId="9" w15:restartNumberingAfterBreak="0">
+  <w:abstractNum w:abstractNumId="13" w15:restartNumberingAfterBreak="0">
+    <w:nsid w:val="45C9755A"/>
+    <w:multiLevelType w:val="hybridMultilevel"/>
+    <w:tmpl w:val="42400536"/>
+    <w:lvl w:ilvl="0" w:tplc="1B784D3A">
+      <w:start w:val="5"/>
+      <w:numFmt w:val="decimal"/>
+      <w:lvlText w:val="%1"/>
+      <w:lvlJc w:val="left"/>
+      <w:pPr>
+        <w:ind w:left="700" w:hanging="360"/>
+      </w:pPr>
+      <w:rPr>
+        <w:rFonts w:hint="default"/>
+        <w:color w:val="0000FF" w:themeColor="hyperlink"/>
+        <w:u w:val="single"/>
+      </w:rPr>
+    </w:lvl>
+    <w:lvl w:ilvl="1" w:tplc="040E0019" w:tentative="1">
+      <w:start w:val="1"/>
+      <w:numFmt w:val="lowerLetter"/>
+      <w:lvlText w:val="%2."/>
+      <w:lvlJc w:val="left"/>
+      <w:pPr>
+        <w:ind w:left="1420" w:hanging="360"/>
+      </w:pPr>
+    </w:lvl>
+    <w:lvl w:ilvl="2" w:tplc="040E001B" w:tentative="1">
+      <w:start w:val="1"/>
+      <w:numFmt w:val="lowerRoman"/>
+      <w:lvlText w:val="%3."/>
+      <w:lvlJc w:val="right"/>
+      <w:pPr>
+        <w:ind w:left="2140" w:hanging="180"/>
+      </w:pPr>
+    </w:lvl>
+    <w:lvl w:ilvl="3" w:tplc="040E000F" w:tentative="1">
+      <w:start w:val="1"/>
+      <w:numFmt w:val="decimal"/>
+      <w:lvlText w:val="%4."/>
+      <w:lvlJc w:val="left"/>
+      <w:pPr>
+        <w:ind w:left="2860" w:hanging="360"/>
+      </w:pPr>
+    </w:lvl>
+    <w:lvl w:ilvl="4" w:tplc="040E0019" w:tentative="1">
+      <w:start w:val="1"/>
+      <w:numFmt w:val="lowerLetter"/>
+      <w:lvlText w:val="%5."/>
+      <w:lvlJc w:val="left"/>
+      <w:pPr>
+        <w:ind w:left="3580" w:hanging="360"/>
+      </w:pPr>
+    </w:lvl>
+    <w:lvl w:ilvl="5" w:tplc="040E001B" w:tentative="1">
+      <w:start w:val="1"/>
+      <w:numFmt w:val="lowerRoman"/>
+      <w:lvlText w:val="%6."/>
+      <w:lvlJc w:val="right"/>
+      <w:pPr>
+        <w:ind w:left="4300" w:hanging="180"/>
+      </w:pPr>
+    </w:lvl>
+    <w:lvl w:ilvl="6" w:tplc="040E000F" w:tentative="1">
+      <w:start w:val="1"/>
+      <w:numFmt w:val="decimal"/>
+      <w:lvlText w:val="%7."/>
+      <w:lvlJc w:val="left"/>
+      <w:pPr>
+        <w:ind w:left="5020" w:hanging="360"/>
+      </w:pPr>
+    </w:lvl>
+    <w:lvl w:ilvl="7" w:tplc="040E0019" w:tentative="1">
+      <w:start w:val="1"/>
+      <w:numFmt w:val="lowerLetter"/>
+      <w:lvlText w:val="%8."/>
+      <w:lvlJc w:val="left"/>
+      <w:pPr>
+        <w:ind w:left="5740" w:hanging="360"/>
+      </w:pPr>
+    </w:lvl>
+    <w:lvl w:ilvl="8" w:tplc="040E001B" w:tentative="1">
+      <w:start w:val="1"/>
+      <w:numFmt w:val="lowerRoman"/>
+      <w:lvlText w:val="%9."/>
+      <w:lvlJc w:val="right"/>
+      <w:pPr>
+        <w:ind w:left="6460" w:hanging="180"/>
+      </w:pPr>
+    </w:lvl>
+  </w:abstractNum>
+  <w:abstractNum w:abstractNumId="14" w15:restartNumberingAfterBreak="0">
     <w:nsid w:val="532A36A3"/>
     <w:multiLevelType w:val="hybridMultilevel"/>
     <w:tmpl w:val="82A475FE"/>
@@ -3677,7 +4115,7 @@
       </w:pPr>
     </w:lvl>
   </w:abstractNum>
-  <w:abstractNum w:abstractNumId="10" w15:restartNumberingAfterBreak="0">
+  <w:abstractNum w:abstractNumId="15" w15:restartNumberingAfterBreak="0">
     <w:nsid w:val="549F0F86"/>
     <w:multiLevelType w:val="multilevel"/>
     <w:tmpl w:val="577EDA80"/>
@@ -3826,7 +4264,7 @@
       </w:rPr>
     </w:lvl>
   </w:abstractNum>
-  <w:abstractNum w:abstractNumId="11" w15:restartNumberingAfterBreak="0">
+  <w:abstractNum w:abstractNumId="16" w15:restartNumberingAfterBreak="0">
     <w:nsid w:val="57F22669"/>
     <w:multiLevelType w:val="multilevel"/>
     <w:tmpl w:val="45E85A80"/>
@@ -3921,7 +4359,7 @@
       </w:pPr>
     </w:lvl>
   </w:abstractNum>
-  <w:abstractNum w:abstractNumId="12" w15:restartNumberingAfterBreak="0">
+  <w:abstractNum w:abstractNumId="17" w15:restartNumberingAfterBreak="0">
     <w:nsid w:val="5BF7F897"/>
     <w:multiLevelType w:val="hybridMultilevel"/>
     <w:tmpl w:val="DE920D5C"/>
@@ -4034,7 +4472,7 @@
       </w:rPr>
     </w:lvl>
   </w:abstractNum>
-  <w:abstractNum w:abstractNumId="13" w15:restartNumberingAfterBreak="0">
+  <w:abstractNum w:abstractNumId="18" w15:restartNumberingAfterBreak="0">
     <w:nsid w:val="5C3B7ED0"/>
     <w:multiLevelType w:val="hybridMultilevel"/>
     <w:tmpl w:val="7824760E"/>
@@ -4147,7 +4585,7 @@
       </w:rPr>
     </w:lvl>
   </w:abstractNum>
-  <w:abstractNum w:abstractNumId="14" w15:restartNumberingAfterBreak="0">
+  <w:abstractNum w:abstractNumId="19" w15:restartNumberingAfterBreak="0">
     <w:nsid w:val="5EF82D8B"/>
     <w:multiLevelType w:val="hybridMultilevel"/>
     <w:tmpl w:val="326263E0"/>
@@ -4260,7 +4698,7 @@
       </w:rPr>
     </w:lvl>
   </w:abstractNum>
-  <w:abstractNum w:abstractNumId="15" w15:restartNumberingAfterBreak="0">
+  <w:abstractNum w:abstractNumId="20" w15:restartNumberingAfterBreak="0">
     <w:nsid w:val="5F2E42AC"/>
     <w:multiLevelType w:val="multilevel"/>
     <w:tmpl w:val="2CA65CB0"/>
@@ -4373,7 +4811,7 @@
       </w:rPr>
     </w:lvl>
   </w:abstractNum>
-  <w:abstractNum w:abstractNumId="16" w15:restartNumberingAfterBreak="0">
+  <w:abstractNum w:abstractNumId="21" w15:restartNumberingAfterBreak="0">
     <w:nsid w:val="7F1B2B9F"/>
     <w:multiLevelType w:val="hybridMultilevel"/>
     <w:tmpl w:val="BC2C8526"/>
@@ -4487,31 +4925,31 @@
     </w:lvl>
   </w:abstractNum>
   <w:num w:numId="1">
-    <w:abstractNumId w:val="16"/>
+    <w:abstractNumId w:val="21"/>
   </w:num>
   <w:num w:numId="2">
-    <w:abstractNumId w:val="13"/>
+    <w:abstractNumId w:val="18"/>
   </w:num>
   <w:num w:numId="3">
+    <w:abstractNumId w:val="8"/>
+  </w:num>
+  <w:num w:numId="4">
+    <w:abstractNumId w:val="17"/>
+  </w:num>
+  <w:num w:numId="5">
+    <w:abstractNumId w:val="12"/>
+  </w:num>
+  <w:num w:numId="6">
     <w:abstractNumId w:val="6"/>
   </w:num>
-  <w:num w:numId="4">
-    <w:abstractNumId w:val="12"/>
-  </w:num>
-  <w:num w:numId="5">
-    <w:abstractNumId w:val="8"/>
-  </w:num>
-  <w:num w:numId="6">
-    <w:abstractNumId w:val="5"/>
-  </w:num>
   <w:num w:numId="7">
-    <w:abstractNumId w:val="15"/>
+    <w:abstractNumId w:val="20"/>
   </w:num>
   <w:num w:numId="8">
-    <w:abstractNumId w:val="5"/>
+    <w:abstractNumId w:val="6"/>
   </w:num>
   <w:num w:numId="9">
-    <w:abstractNumId w:val="11"/>
+    <w:abstractNumId w:val="16"/>
   </w:num>
   <w:num w:numId="10">
     <w:abstractNumId w:val="4"/>
@@ -4520,7 +4958,7 @@
     <w:abstractNumId w:val="0"/>
   </w:num>
   <w:num w:numId="12">
-    <w:abstractNumId w:val="14"/>
+    <w:abstractNumId w:val="19"/>
   </w:num>
   <w:num w:numId="13">
     <w:abstractNumId w:val="2"/>
@@ -4529,19 +4967,34 @@
     <w:abstractNumId w:val="1"/>
   </w:num>
   <w:num w:numId="15">
-    <w:abstractNumId w:val="9"/>
+    <w:abstractNumId w:val="14"/>
   </w:num>
   <w:num w:numId="16">
     <w:abstractNumId w:val="3"/>
   </w:num>
   <w:num w:numId="17">
+    <w:abstractNumId w:val="16"/>
+  </w:num>
+  <w:num w:numId="18">
+    <w:abstractNumId w:val="15"/>
+  </w:num>
+  <w:num w:numId="19">
+    <w:abstractNumId w:val="10"/>
+  </w:num>
+  <w:num w:numId="20">
     <w:abstractNumId w:val="11"/>
   </w:num>
-  <w:num w:numId="18">
-    <w:abstractNumId w:val="10"/>
+  <w:num w:numId="21">
+    <w:abstractNumId w:val="7"/>
   </w:num>
-  <w:num w:numId="19">
-    <w:abstractNumId w:val="7"/>
+  <w:num w:numId="22">
+    <w:abstractNumId w:val="5"/>
+  </w:num>
+  <w:num w:numId="23">
+    <w:abstractNumId w:val="9"/>
+  </w:num>
+  <w:num w:numId="24">
+    <w:abstractNumId w:val="13"/>
   </w:num>
 </w:numbering>
 </file>
@@ -5702,7 +6155,6 @@
     <w:name w:val="Normal (Web)"/>
     <w:basedOn w:val="Norml"/>
     <w:uiPriority w:val="99"/>
-    <w:semiHidden/>
     <w:unhideWhenUsed/>
     <w:rsid w:val="00820663"/>
     <w:pPr>
@@ -6031,6 +6483,14 @@
 </file>
 
 <file path=customXml/item1.xml><?xml version="1.0" encoding="utf-8"?>
+<p:properties xmlns:p="http://schemas.microsoft.com/office/2006/metadata/properties" xmlns:xsi="http://www.w3.org/2001/XMLSchema-instance" xmlns:pc="http://schemas.microsoft.com/office/infopath/2007/PartnerControls">
+  <documentManagement>
+    <_activity xmlns="73873032-7e50-48aa-9861-733818a22bb5" xsi:nil="true"/>
+  </documentManagement>
+</p:properties>
+</file>
+
+<file path=customXml/item2.xml><?xml version="1.0" encoding="utf-8"?>
 <?mso-contentType ?>
 <FormTemplates xmlns="http://schemas.microsoft.com/sharepoint/v3/contenttype/forms">
   <Display>DocumentLibraryForm</Display>
@@ -6039,15 +6499,11 @@
 </FormTemplates>
 </file>
 
-<file path=customXml/item2.xml><?xml version="1.0" encoding="utf-8"?>
-<p:properties xmlns:p="http://schemas.microsoft.com/office/2006/metadata/properties" xmlns:xsi="http://www.w3.org/2001/XMLSchema-instance" xmlns:pc="http://schemas.microsoft.com/office/infopath/2007/PartnerControls">
-  <documentManagement>
-    <_activity xmlns="73873032-7e50-48aa-9861-733818a22bb5" xsi:nil="true"/>
-  </documentManagement>
-</p:properties>
+<file path=customXml/item3.xml><?xml version="1.0" encoding="utf-8"?>
+<b:Sources xmlns:b="http://schemas.openxmlformats.org/officeDocument/2006/bibliography" xmlns="http://schemas.openxmlformats.org/officeDocument/2006/bibliography" SelectedStyle="\APA.XSL" StyleName="APA"/>
 </file>
 
-<file path=customXml/item3.xml><?xml version="1.0" encoding="utf-8"?>
+<file path=customXml/item4.xml><?xml version="1.0" encoding="utf-8"?>
 <ct:contentTypeSchema xmlns:ct="http://schemas.microsoft.com/office/2006/metadata/contentType" xmlns:ma="http://schemas.microsoft.com/office/2006/metadata/properties/metaAttributes" ct:_="" ma:_="" ma:contentTypeName="Dokumentum" ma:contentTypeID="0x010100D6AC863B7E76B4408EC308505705BD0F" ma:contentTypeVersion="15" ma:contentTypeDescription="Új dokumentum létrehozása." ma:contentTypeScope="" ma:versionID="b76d885ce9d369356796ab7c3ed1d0fb">
   <xsd:schema xmlns:xsd="http://www.w3.org/2001/XMLSchema" xmlns:xs="http://www.w3.org/2001/XMLSchema" xmlns:p="http://schemas.microsoft.com/office/2006/metadata/properties" xmlns:ns3="73873032-7e50-48aa-9861-733818a22bb5" xmlns:ns4="d77396cc-8a12-414e-83c7-b6d1e49ae7e3" targetNamespace="http://schemas.microsoft.com/office/2006/metadata/properties" ma:root="true" ma:fieldsID="2f42253dbe29748e081343decb06285a" ns3:_="" ns4:_="">
     <xsd:import namespace="73873032-7e50-48aa-9861-733818a22bb5"/>
@@ -6280,19 +6736,7 @@
 </ct:contentTypeSchema>
 </file>
 
-<file path=customXml/item4.xml><?xml version="1.0" encoding="utf-8"?>
-<b:Sources xmlns:b="http://schemas.openxmlformats.org/officeDocument/2006/bibliography" xmlns="http://schemas.openxmlformats.org/officeDocument/2006/bibliography" SelectedStyle="\APA.XSL" StyleName="APA"/>
-</file>
-
 <file path=customXml/itemProps1.xml><?xml version="1.0" encoding="utf-8"?>
-<ds:datastoreItem xmlns:ds="http://schemas.openxmlformats.org/officeDocument/2006/customXml" ds:itemID="{49E9CE2F-4863-430F-A73B-CD3063AB172E}">
-  <ds:schemaRefs>
-    <ds:schemaRef ds:uri="http://schemas.microsoft.com/sharepoint/v3/contenttype/forms"/>
-  </ds:schemaRefs>
-</ds:datastoreItem>
-</file>
-
-<file path=customXml/itemProps2.xml><?xml version="1.0" encoding="utf-8"?>
 <ds:datastoreItem xmlns:ds="http://schemas.openxmlformats.org/officeDocument/2006/customXml" ds:itemID="{4683CF39-CBC1-469A-88EA-F31417A0D119}">
   <ds:schemaRefs>
     <ds:schemaRef ds:uri="http://schemas.microsoft.com/office/2006/metadata/properties"/>
@@ -6302,7 +6746,23 @@
 </ds:datastoreItem>
 </file>
 
+<file path=customXml/itemProps2.xml><?xml version="1.0" encoding="utf-8"?>
+<ds:datastoreItem xmlns:ds="http://schemas.openxmlformats.org/officeDocument/2006/customXml" ds:itemID="{49E9CE2F-4863-430F-A73B-CD3063AB172E}">
+  <ds:schemaRefs>
+    <ds:schemaRef ds:uri="http://schemas.microsoft.com/sharepoint/v3/contenttype/forms"/>
+  </ds:schemaRefs>
+</ds:datastoreItem>
+</file>
+
 <file path=customXml/itemProps3.xml><?xml version="1.0" encoding="utf-8"?>
+<ds:datastoreItem xmlns:ds="http://schemas.openxmlformats.org/officeDocument/2006/customXml" ds:itemID="{9E722BD3-9066-4168-8942-782DE0C201D7}">
+  <ds:schemaRefs>
+    <ds:schemaRef ds:uri="http://schemas.openxmlformats.org/officeDocument/2006/bibliography"/>
+  </ds:schemaRefs>
+</ds:datastoreItem>
+</file>
+
+<file path=customXml/itemProps4.xml><?xml version="1.0" encoding="utf-8"?>
 <ds:datastoreItem xmlns:ds="http://schemas.openxmlformats.org/officeDocument/2006/customXml" ds:itemID="{2A9ED9C0-9BAF-424A-AC4C-124A850A8975}">
   <ds:schemaRefs>
     <ds:schemaRef ds:uri="http://schemas.microsoft.com/office/2006/metadata/contentType"/>
@@ -6319,12 +6779,4 @@
     <ds:schemaRef ds:uri="http://schemas.microsoft.com/internal/obd"/>
   </ds:schemaRefs>
 </ds:datastoreItem>
-</file>
-
-<file path=customXml/itemProps4.xml><?xml version="1.0" encoding="utf-8"?>
-<ds:datastoreItem xmlns:ds="http://schemas.openxmlformats.org/officeDocument/2006/customXml" ds:itemID="{9E722BD3-9066-4168-8942-782DE0C201D7}">
-  <ds:schemaRefs>
-    <ds:schemaRef ds:uri="http://schemas.openxmlformats.org/officeDocument/2006/bibliography"/>
-  </ds:schemaRefs>
-</ds:datastoreItem>
 </file>